--- a/Отчет практика 3 Бондырев.docx
+++ b/Отчет практика 3 Бондырев.docx
@@ -1461,15 +1461,7 @@
           <w:sz w:val="28"/>
           <w:szCs w:val="28"/>
         </w:rPr>
-        <w:t>Разработать модульные тесты к реализованным методам классов</w:t>
-      </w:r>
-      <w:r>
-        <w:rPr>
-          <w:rFonts w:ascii="Times New Roman" w:hAnsi="Times New Roman" w:cs="Times New Roman"/>
-          <w:sz w:val="28"/>
-          <w:szCs w:val="28"/>
-        </w:rPr>
-        <w:t>.</w:t>
+        <w:t>Разработать модульные тесты к реализованным методам классов.</w:t>
       </w:r>
       <w:r>
         <w:rPr>
@@ -2153,15 +2145,7 @@
           <w:sz w:val="28"/>
           <w:szCs w:val="28"/>
         </w:rPr>
-        <w:t>Получение качества продукта из класса</w:t>
-      </w:r>
-      <w:r>
-        <w:rPr>
-          <w:rFonts w:ascii="Times New Roman" w:hAnsi="Times New Roman" w:cs="Times New Roman"/>
-          <w:sz w:val="28"/>
-          <w:szCs w:val="28"/>
-        </w:rPr>
-        <w:t xml:space="preserve"> потомка</w:t>
+        <w:t>Получение качества продукта из класса потомка</w:t>
       </w:r>
     </w:p>
     <w:p>
@@ -2238,11 +2222,100 @@
           <w:sz w:val="28"/>
           <w:szCs w:val="28"/>
         </w:rPr>
-        <w:t>Выводит информацию о продукте класса</w:t>
-      </w:r>
-      <w:r>
-        <w:rPr>
-          <w:rFonts w:ascii="Times New Roman" w:hAnsi="Times New Roman" w:cs="Times New Roman"/>
+        <w:t>Выводит информацию о продукте класса потомка</w:t>
+      </w:r>
+    </w:p>
+    <w:p>
+      <w:pPr>
+        <w:pStyle w:val="2"/>
+        <w:rPr>
+          <w:rFonts w:ascii="Times New Roman" w:eastAsia="Times New Roman" w:hAnsi="Times New Roman" w:cs="Times New Roman"/>
+          <w:color w:val="000000"/>
+          <w:sz w:val="28"/>
+          <w:szCs w:val="28"/>
+        </w:rPr>
+      </w:pPr>
+      <w:r>
+        <w:rPr>
+          <w:rFonts w:ascii="Times New Roman" w:eastAsia="Times New Roman" w:hAnsi="Times New Roman" w:cs="Times New Roman"/>
+          <w:color w:val="000000"/>
+          <w:sz w:val="28"/>
+          <w:szCs w:val="28"/>
+        </w:rPr>
+        <w:t>1.4 Алгоритм решения</w:t>
+      </w:r>
+    </w:p>
+    <w:p>
+      <w:pPr>
+        <w:rPr>
+          <w:rFonts w:ascii="Times New Roman" w:eastAsia="Times New Roman" w:hAnsi="Times New Roman" w:cs="Times New Roman"/>
+          <w:sz w:val="28"/>
+          <w:szCs w:val="28"/>
+        </w:rPr>
+      </w:pPr>
+      <w:r>
+        <w:rPr>
+          <w:rFonts w:ascii="Times New Roman" w:eastAsia="Times New Roman" w:hAnsi="Times New Roman" w:cs="Times New Roman"/>
+          <w:sz w:val="28"/>
+          <w:szCs w:val="28"/>
+        </w:rPr>
+        <w:t>Блок схема базового класса</w:t>
+      </w:r>
+    </w:p>
+    <w:p>
+      <w:r>
+        <w:object w:dxaOrig="13291" w:dyaOrig="12811" w14:anchorId="6EB926A1">
+          <v:shapetype id="_x0000_t75" coordsize="21600,21600" o:spt="75" o:preferrelative="t" path="m@4@5l@4@11@9@11@9@5xe" filled="f" stroked="f">
+            <v:stroke joinstyle="miter"/>
+            <v:formulas>
+              <v:f eqn="if lineDrawn pixelLineWidth 0"/>
+              <v:f eqn="sum @0 1 0"/>
+              <v:f eqn="sum 0 0 @1"/>
+              <v:f eqn="prod @2 1 2"/>
+              <v:f eqn="prod @3 21600 pixelWidth"/>
+              <v:f eqn="prod @3 21600 pixelHeight"/>
+              <v:f eqn="sum @0 0 1"/>
+              <v:f eqn="prod @6 1 2"/>
+              <v:f eqn="prod @7 21600 pixelWidth"/>
+              <v:f eqn="sum @8 21600 0"/>
+              <v:f eqn="prod @7 21600 pixelHeight"/>
+              <v:f eqn="sum @10 21600 0"/>
+            </v:formulas>
+            <v:path o:extrusionok="f" gradientshapeok="t" o:connecttype="rect"/>
+            <o:lock v:ext="edit" aspectratio="t"/>
+          </v:shapetype>
+          <v:shape id="_x0000_i1025" type="#_x0000_t75" style="width:467.25pt;height:450pt" o:ole="">
+            <v:imagedata r:id="rId15" o:title=""/>
+          </v:shape>
+          <o:OLEObject Type="Embed" ProgID="Visio.Drawing.15" ShapeID="_x0000_i1025" DrawAspect="Content" ObjectID="_1748713645" r:id="rId16"/>
+        </w:object>
+      </w:r>
+    </w:p>
+    <w:p>
+      <w:r>
+        <w:br w:type="page"/>
+      </w:r>
+    </w:p>
+    <w:p>
+      <w:pPr>
+        <w:rPr>
+          <w:rFonts w:ascii="Times New Roman" w:eastAsia="Times New Roman" w:hAnsi="Times New Roman" w:cs="Times New Roman"/>
+          <w:sz w:val="28"/>
+          <w:szCs w:val="28"/>
+        </w:rPr>
+      </w:pPr>
+      <w:r>
+        <w:rPr>
+          <w:rFonts w:ascii="Times New Roman" w:eastAsia="Times New Roman" w:hAnsi="Times New Roman" w:cs="Times New Roman"/>
+          <w:sz w:val="28"/>
+          <w:szCs w:val="28"/>
+        </w:rPr>
+        <w:lastRenderedPageBreak/>
+        <w:t>Блок схема класса</w:t>
+      </w:r>
+      <w:r>
+        <w:rPr>
+          <w:rFonts w:ascii="Times New Roman" w:eastAsia="Times New Roman" w:hAnsi="Times New Roman" w:cs="Times New Roman"/>
           <w:sz w:val="28"/>
           <w:szCs w:val="28"/>
         </w:rPr>
@@ -2250,6 +2323,121 @@
       </w:r>
     </w:p>
     <w:p>
+      <w:r>
+        <w:object w:dxaOrig="15870" w:dyaOrig="13936" w14:anchorId="19C648F2">
+          <v:shape id="_x0000_i1029" type="#_x0000_t75" style="width:467.25pt;height:410.25pt" o:ole="">
+            <v:imagedata r:id="rId17" o:title=""/>
+          </v:shape>
+          <o:OLEObject Type="Embed" ProgID="Visio.Drawing.15" ShapeID="_x0000_i1029" DrawAspect="Content" ObjectID="_1748713646" r:id="rId18"/>
+        </w:object>
+      </w:r>
+    </w:p>
+    <w:p>
+      <w:r>
+        <w:br w:type="page"/>
+      </w:r>
+    </w:p>
+    <w:p>
+      <w:pPr>
+        <w:rPr>
+          <w:rFonts w:ascii="Times New Roman" w:eastAsia="Times New Roman" w:hAnsi="Times New Roman" w:cs="Times New Roman"/>
+          <w:sz w:val="28"/>
+          <w:szCs w:val="28"/>
+        </w:rPr>
+      </w:pPr>
+      <w:r>
+        <w:rPr>
+          <w:rFonts w:ascii="Times New Roman" w:eastAsia="Times New Roman" w:hAnsi="Times New Roman" w:cs="Times New Roman"/>
+          <w:sz w:val="28"/>
+          <w:szCs w:val="28"/>
+        </w:rPr>
+        <w:lastRenderedPageBreak/>
+        <w:t xml:space="preserve">Блок схема </w:t>
+      </w:r>
+      <w:r>
+        <w:rPr>
+          <w:rFonts w:ascii="Times New Roman" w:eastAsia="Times New Roman" w:hAnsi="Times New Roman" w:cs="Times New Roman"/>
+          <w:sz w:val="28"/>
+          <w:szCs w:val="28"/>
+        </w:rPr>
+        <w:t xml:space="preserve">дополнительного </w:t>
+      </w:r>
+      <w:r>
+        <w:rPr>
+          <w:rFonts w:ascii="Times New Roman" w:eastAsia="Times New Roman" w:hAnsi="Times New Roman" w:cs="Times New Roman"/>
+          <w:sz w:val="28"/>
+          <w:szCs w:val="28"/>
+        </w:rPr>
+        <w:t xml:space="preserve">класса </w:t>
+      </w:r>
+      <w:r>
+        <w:rPr>
+          <w:rFonts w:ascii="Times New Roman" w:eastAsia="Times New Roman" w:hAnsi="Times New Roman" w:cs="Times New Roman"/>
+          <w:sz w:val="28"/>
+          <w:szCs w:val="28"/>
+        </w:rPr>
+        <w:t>с методами</w:t>
+      </w:r>
+    </w:p>
+    <w:p>
+      <w:r>
+        <w:object w:dxaOrig="15930" w:dyaOrig="17205" w14:anchorId="7BC63119">
+          <v:shape id="_x0000_i1032" type="#_x0000_t75" style="width:467.25pt;height:504.75pt" o:ole="">
+            <v:imagedata r:id="rId19" o:title=""/>
+          </v:shape>
+          <o:OLEObject Type="Embed" ProgID="Visio.Drawing.15" ShapeID="_x0000_i1032" DrawAspect="Content" ObjectID="_1748713647" r:id="rId20"/>
+        </w:object>
+      </w:r>
+    </w:p>
+    <w:p>
+      <w:r>
+        <w:br w:type="page"/>
+      </w:r>
+    </w:p>
+    <w:p>
+      <w:pPr>
+        <w:rPr>
+          <w:rFonts w:ascii="Times New Roman" w:eastAsia="Times New Roman" w:hAnsi="Times New Roman" w:cs="Times New Roman"/>
+          <w:sz w:val="28"/>
+          <w:szCs w:val="28"/>
+        </w:rPr>
+      </w:pPr>
+      <w:r>
+        <w:rPr>
+          <w:rFonts w:ascii="Times New Roman" w:eastAsia="Times New Roman" w:hAnsi="Times New Roman" w:cs="Times New Roman"/>
+          <w:sz w:val="28"/>
+          <w:szCs w:val="28"/>
+        </w:rPr>
+        <w:lastRenderedPageBreak/>
+        <w:t xml:space="preserve">Блок схема </w:t>
+      </w:r>
+      <w:r>
+        <w:rPr>
+          <w:rFonts w:ascii="Times New Roman" w:eastAsia="Times New Roman" w:hAnsi="Times New Roman" w:cs="Times New Roman"/>
+          <w:sz w:val="28"/>
+          <w:szCs w:val="28"/>
+        </w:rPr>
+        <w:t>формы</w:t>
+      </w:r>
+    </w:p>
+    <w:p>
+      <w:pPr>
+        <w:rPr>
+          <w:rFonts w:ascii="Times New Roman" w:eastAsia="Times New Roman" w:hAnsi="Times New Roman" w:cs="Times New Roman"/>
+          <w:sz w:val="28"/>
+          <w:szCs w:val="28"/>
+        </w:rPr>
+      </w:pPr>
+      <w:r>
+        <w:object w:dxaOrig="9413" w:dyaOrig="30158" w14:anchorId="3B2FB857">
+          <v:shape id="_x0000_i1040" type="#_x0000_t75" style="width:228pt;height:731.25pt" o:ole="">
+            <v:imagedata r:id="rId21" o:title=""/>
+          </v:shape>
+          <o:OLEObject Type="Embed" ProgID="Visio.Drawing.15" ShapeID="_x0000_i1040" DrawAspect="Content" ObjectID="_1748713648" r:id="rId22"/>
+        </w:object>
+      </w:r>
+    </w:p>
+    <w:p>
       <w:pPr>
         <w:pStyle w:val="2"/>
         <w:rPr>
@@ -2266,53 +2454,7 @@
           <w:sz w:val="28"/>
           <w:szCs w:val="28"/>
         </w:rPr>
-        <w:t>1.4 Алгоритм решения</w:t>
-      </w:r>
-    </w:p>
-    <w:p>
-      <w:pPr>
-        <w:rPr>
-          <w:rFonts w:ascii="Times New Roman" w:eastAsia="Times New Roman" w:hAnsi="Times New Roman" w:cs="Times New Roman"/>
-          <w:sz w:val="28"/>
-          <w:szCs w:val="28"/>
-        </w:rPr>
-      </w:pPr>
-      <w:r>
-        <w:rPr>
-          <w:rFonts w:ascii="Times New Roman" w:eastAsia="Times New Roman" w:hAnsi="Times New Roman" w:cs="Times New Roman"/>
-          <w:sz w:val="28"/>
-          <w:szCs w:val="28"/>
-        </w:rPr>
-        <w:t>(Описать способ решения</w:t>
-      </w:r>
-      <w:r>
-        <w:rPr>
-          <w:rFonts w:ascii="Times New Roman" w:eastAsia="Times New Roman" w:hAnsi="Times New Roman" w:cs="Times New Roman"/>
-          <w:sz w:val="28"/>
-          <w:szCs w:val="28"/>
-        </w:rPr>
-        <w:t xml:space="preserve"> задачи с помощью блок-схемы)</w:t>
-      </w:r>
-    </w:p>
-    <w:p>
-      <w:pPr>
-        <w:pStyle w:val="2"/>
-        <w:rPr>
-          <w:rFonts w:ascii="Times New Roman" w:eastAsia="Times New Roman" w:hAnsi="Times New Roman" w:cs="Times New Roman"/>
-          <w:color w:val="000000"/>
-          <w:sz w:val="28"/>
-          <w:szCs w:val="28"/>
-        </w:rPr>
-      </w:pPr>
-      <w:bookmarkStart w:id="4" w:name="_3dy6vkm" w:colFirst="0" w:colLast="0"/>
-      <w:bookmarkEnd w:id="4"/>
-      <w:r>
-        <w:rPr>
-          <w:rFonts w:ascii="Times New Roman" w:eastAsia="Times New Roman" w:hAnsi="Times New Roman" w:cs="Times New Roman"/>
-          <w:color w:val="000000"/>
-          <w:sz w:val="28"/>
-          <w:szCs w:val="28"/>
-        </w:rPr>
+        <w:lastRenderedPageBreak/>
         <w:t>1.5 Используемые библиотеки</w:t>
       </w:r>
     </w:p>
@@ -2330,8 +2472,8 @@
           <w:lang w:val="en-US"/>
         </w:rPr>
       </w:pPr>
-      <w:bookmarkStart w:id="5" w:name="_1t3h5sf" w:colFirst="0" w:colLast="0"/>
-      <w:bookmarkEnd w:id="5"/>
+      <w:bookmarkStart w:id="4" w:name="_1t3h5sf" w:colFirst="0" w:colLast="0"/>
+      <w:bookmarkEnd w:id="4"/>
       <w:r>
         <w:rPr>
           <w:rFonts w:ascii="Times New Roman" w:hAnsi="Times New Roman" w:cs="Times New Roman"/>
@@ -2535,18 +2677,36 @@
           <w:color w:val="000000"/>
           <w:sz w:val="28"/>
           <w:szCs w:val="28"/>
+        </w:rPr>
+      </w:pPr>
+      <w:r>
+        <w:rPr>
+          <w:rFonts w:ascii="Times New Roman" w:hAnsi="Times New Roman" w:cs="Times New Roman"/>
+          <w:color w:val="0000FF"/>
+          <w:sz w:val="28"/>
+          <w:szCs w:val="28"/>
           <w:lang w:val="en-US"/>
         </w:rPr>
-      </w:pPr>
-      <w:r>
-        <w:rPr>
-          <w:rFonts w:ascii="Times New Roman" w:hAnsi="Times New Roman" w:cs="Times New Roman"/>
-          <w:color w:val="0000FF"/>
+        <w:t>using</w:t>
+      </w:r>
+      <w:r>
+        <w:rPr>
+          <w:rFonts w:ascii="Times New Roman" w:hAnsi="Times New Roman" w:cs="Times New Roman"/>
+          <w:color w:val="000000"/>
+          <w:sz w:val="28"/>
+          <w:szCs w:val="28"/>
+        </w:rPr>
+        <w:t xml:space="preserve"> </w:t>
+      </w:r>
+      <w:r>
+        <w:rPr>
+          <w:rFonts w:ascii="Times New Roman" w:hAnsi="Times New Roman" w:cs="Times New Roman"/>
+          <w:color w:val="000000"/>
           <w:sz w:val="28"/>
           <w:szCs w:val="28"/>
           <w:lang w:val="en-US"/>
         </w:rPr>
-        <w:t>using</w:t>
+        <w:t>System</w:t>
       </w:r>
       <w:r>
         <w:rPr>
@@ -2554,50 +2714,48 @@
           <w:color w:val="000000"/>
           <w:sz w:val="28"/>
           <w:szCs w:val="28"/>
+        </w:rPr>
+        <w:t>.</w:t>
+      </w:r>
+      <w:proofErr w:type="spellStart"/>
+      <w:r>
+        <w:rPr>
+          <w:rFonts w:ascii="Times New Roman" w:hAnsi="Times New Roman" w:cs="Times New Roman"/>
+          <w:color w:val="000000"/>
+          <w:sz w:val="28"/>
+          <w:szCs w:val="28"/>
           <w:lang w:val="en-US"/>
         </w:rPr>
-        <w:t xml:space="preserve"> </w:t>
-      </w:r>
-      <w:proofErr w:type="spellStart"/>
+        <w:t>Linq</w:t>
+      </w:r>
+      <w:proofErr w:type="spellEnd"/>
       <w:r>
         <w:rPr>
           <w:rFonts w:ascii="Times New Roman" w:hAnsi="Times New Roman" w:cs="Times New Roman"/>
           <w:color w:val="000000"/>
           <w:sz w:val="28"/>
           <w:szCs w:val="28"/>
-          <w:lang w:val="en-US"/>
-        </w:rPr>
-        <w:t>System.Linq</w:t>
-      </w:r>
-      <w:proofErr w:type="spellEnd"/>
-      <w:r>
-        <w:rPr>
-          <w:rFonts w:ascii="Times New Roman" w:hAnsi="Times New Roman" w:cs="Times New Roman"/>
+        </w:rPr>
+        <w:t>;</w:t>
+      </w:r>
+    </w:p>
+    <w:p>
+      <w:pPr>
+        <w:pStyle w:val="2"/>
+        <w:rPr>
+          <w:rFonts w:ascii="Times New Roman" w:eastAsia="Times New Roman" w:hAnsi="Times New Roman" w:cs="Times New Roman"/>
           <w:color w:val="000000"/>
           <w:sz w:val="28"/>
           <w:szCs w:val="28"/>
-          <w:lang w:val="en-US"/>
-        </w:rPr>
-        <w:t>;</w:t>
-      </w:r>
-    </w:p>
-    <w:p>
-      <w:pPr>
-        <w:pStyle w:val="2"/>
+        </w:rPr>
+      </w:pPr>
+      <w:r>
         <w:rPr>
           <w:rFonts w:ascii="Times New Roman" w:eastAsia="Times New Roman" w:hAnsi="Times New Roman" w:cs="Times New Roman"/>
           <w:color w:val="000000"/>
           <w:sz w:val="28"/>
           <w:szCs w:val="28"/>
         </w:rPr>
-      </w:pPr>
-      <w:r>
-        <w:rPr>
-          <w:rFonts w:ascii="Times New Roman" w:eastAsia="Times New Roman" w:hAnsi="Times New Roman" w:cs="Times New Roman"/>
-          <w:color w:val="000000"/>
-          <w:sz w:val="28"/>
-          <w:szCs w:val="28"/>
-        </w:rPr>
         <w:t>1.6 Тестовые случаи</w:t>
       </w:r>
     </w:p>
@@ -2615,23 +2773,7 @@
           <w:sz w:val="28"/>
           <w:szCs w:val="28"/>
         </w:rPr>
-        <w:t>(Описать основные тестовые случаи. Дать описание: название теста</w:t>
-      </w:r>
-      <w:r>
-        <w:rPr>
-          <w:rFonts w:ascii="Times New Roman" w:eastAsia="Times New Roman" w:hAnsi="Times New Roman" w:cs="Times New Roman"/>
-          <w:sz w:val="28"/>
-          <w:szCs w:val="28"/>
-        </w:rPr>
-        <w:t>, назначение теста</w:t>
-      </w:r>
-      <w:r>
-        <w:rPr>
-          <w:rFonts w:ascii="Times New Roman" w:eastAsia="Times New Roman" w:hAnsi="Times New Roman" w:cs="Times New Roman"/>
-          <w:sz w:val="28"/>
-          <w:szCs w:val="28"/>
-        </w:rPr>
-        <w:t>, входные данные, ожидаемый результат.).</w:t>
+        <w:t>(Описать основные тестовые случаи. Дать описание: название теста, назначение теста, входные данные, ожидаемый результат.).</w:t>
       </w:r>
     </w:p>
     <w:p>
@@ -2652,1028 +2794,6 @@
             <wp:extent cx="5153025" cy="1047750"/>
             <wp:effectExtent l="0" t="0" r="9525" b="0"/>
             <wp:docPr id="23" name="Рисунок 23"/>
-            <wp:cNvGraphicFramePr>
-              <a:graphicFrameLocks xmlns:a="http://schemas.openxmlformats.org/drawingml/2006/main" noChangeAspect="1"/>
-            </wp:cNvGraphicFramePr>
-            <a:graphic xmlns:a="http://schemas.openxmlformats.org/drawingml/2006/main">
-              <a:graphicData uri="http://schemas.openxmlformats.org/drawingml/2006/picture">
-                <pic:pic xmlns:pic="http://schemas.openxmlformats.org/drawingml/2006/picture">
-                  <pic:nvPicPr>
-                    <pic:cNvPr id="1" name=""/>
-                    <pic:cNvPicPr/>
-                  </pic:nvPicPr>
-                  <pic:blipFill>
-                    <a:blip r:embed="rId15"/>
-                    <a:stretch>
-                      <a:fillRect/>
-                    </a:stretch>
-                  </pic:blipFill>
-                  <pic:spPr>
-                    <a:xfrm>
-                      <a:off x="0" y="0"/>
-                      <a:ext cx="5153025" cy="1047750"/>
-                    </a:xfrm>
-                    <a:prstGeom prst="rect">
-                      <a:avLst/>
-                    </a:prstGeom>
-                  </pic:spPr>
-                </pic:pic>
-              </a:graphicData>
-            </a:graphic>
-          </wp:inline>
-        </w:drawing>
-      </w:r>
-    </w:p>
-    <w:p>
-      <w:pPr>
-        <w:rPr>
-          <w:rFonts w:ascii="Times New Roman" w:eastAsia="Times New Roman" w:hAnsi="Times New Roman" w:cs="Times New Roman"/>
-          <w:sz w:val="28"/>
-          <w:szCs w:val="28"/>
-        </w:rPr>
-      </w:pPr>
-      <w:r>
-        <w:rPr>
-          <w:rFonts w:ascii="Times New Roman" w:eastAsia="Times New Roman" w:hAnsi="Times New Roman" w:cs="Times New Roman"/>
-          <w:sz w:val="28"/>
-          <w:szCs w:val="28"/>
-        </w:rPr>
-        <w:t>Тест о</w:t>
-      </w:r>
-      <w:r>
-        <w:rPr>
-          <w:rFonts w:ascii="Times New Roman" w:eastAsia="Times New Roman" w:hAnsi="Times New Roman" w:cs="Times New Roman"/>
-          <w:sz w:val="28"/>
-          <w:szCs w:val="28"/>
-        </w:rPr>
-        <w:t>жидает качество продукта базового класса</w:t>
-      </w:r>
-    </w:p>
-    <w:p>
-      <w:pPr>
-        <w:rPr>
-          <w:rFonts w:ascii="Times New Roman" w:eastAsia="Times New Roman" w:hAnsi="Times New Roman" w:cs="Times New Roman"/>
-          <w:sz w:val="28"/>
-          <w:szCs w:val="28"/>
-        </w:rPr>
-      </w:pPr>
-      <w:r>
-        <w:rPr>
-          <w:rFonts w:ascii="Times New Roman" w:eastAsia="Times New Roman" w:hAnsi="Times New Roman" w:cs="Times New Roman"/>
-          <w:sz w:val="28"/>
-          <w:szCs w:val="28"/>
-        </w:rPr>
-        <w:t xml:space="preserve">Через конструктор берет данные для его </w:t>
-      </w:r>
-      <w:proofErr w:type="spellStart"/>
-      <w:r>
-        <w:rPr>
-          <w:rFonts w:ascii="Times New Roman" w:eastAsia="Times New Roman" w:hAnsi="Times New Roman" w:cs="Times New Roman"/>
-          <w:sz w:val="28"/>
-          <w:szCs w:val="28"/>
-        </w:rPr>
-        <w:t>вычесления</w:t>
-      </w:r>
-      <w:proofErr w:type="spellEnd"/>
-      <w:r>
-        <w:rPr>
-          <w:rFonts w:ascii="Times New Roman" w:eastAsia="Times New Roman" w:hAnsi="Times New Roman" w:cs="Times New Roman"/>
-          <w:sz w:val="28"/>
-          <w:szCs w:val="28"/>
-        </w:rPr>
-        <w:t>(ожидает 100 получает 100)</w:t>
-      </w:r>
-    </w:p>
-    <w:p>
-      <w:pPr>
-        <w:rPr>
-          <w:rFonts w:ascii="Times New Roman" w:eastAsia="Times New Roman" w:hAnsi="Times New Roman" w:cs="Times New Roman"/>
-          <w:sz w:val="28"/>
-          <w:szCs w:val="28"/>
-        </w:rPr>
-      </w:pPr>
-      <w:r>
-        <w:rPr>
-          <w:noProof/>
-        </w:rPr>
-        <w:drawing>
-          <wp:inline distT="0" distB="0" distL="0" distR="0" wp14:anchorId="731532CE" wp14:editId="0F4B0D3D">
-            <wp:extent cx="5143500" cy="971550"/>
-            <wp:effectExtent l="0" t="0" r="0" b="0"/>
-            <wp:docPr id="25" name="Рисунок 25"/>
-            <wp:cNvGraphicFramePr>
-              <a:graphicFrameLocks xmlns:a="http://schemas.openxmlformats.org/drawingml/2006/main" noChangeAspect="1"/>
-            </wp:cNvGraphicFramePr>
-            <a:graphic xmlns:a="http://schemas.openxmlformats.org/drawingml/2006/main">
-              <a:graphicData uri="http://schemas.openxmlformats.org/drawingml/2006/picture">
-                <pic:pic xmlns:pic="http://schemas.openxmlformats.org/drawingml/2006/picture">
-                  <pic:nvPicPr>
-                    <pic:cNvPr id="1" name=""/>
-                    <pic:cNvPicPr/>
-                  </pic:nvPicPr>
-                  <pic:blipFill>
-                    <a:blip r:embed="rId16"/>
-                    <a:stretch>
-                      <a:fillRect/>
-                    </a:stretch>
-                  </pic:blipFill>
-                  <pic:spPr>
-                    <a:xfrm>
-                      <a:off x="0" y="0"/>
-                      <a:ext cx="5143500" cy="971550"/>
-                    </a:xfrm>
-                    <a:prstGeom prst="rect">
-                      <a:avLst/>
-                    </a:prstGeom>
-                  </pic:spPr>
-                </pic:pic>
-              </a:graphicData>
-            </a:graphic>
-          </wp:inline>
-        </w:drawing>
-      </w:r>
-    </w:p>
-    <w:p>
-      <w:pPr>
-        <w:rPr>
-          <w:rFonts w:ascii="Times New Roman" w:eastAsia="Times New Roman" w:hAnsi="Times New Roman" w:cs="Times New Roman"/>
-          <w:sz w:val="28"/>
-          <w:szCs w:val="28"/>
-        </w:rPr>
-      </w:pPr>
-      <w:r>
-        <w:rPr>
-          <w:rFonts w:ascii="Times New Roman" w:eastAsia="Times New Roman" w:hAnsi="Times New Roman" w:cs="Times New Roman"/>
-          <w:sz w:val="28"/>
-          <w:szCs w:val="28"/>
-        </w:rPr>
-        <w:t>Тест о</w:t>
-      </w:r>
-      <w:r>
-        <w:rPr>
-          <w:rFonts w:ascii="Times New Roman" w:eastAsia="Times New Roman" w:hAnsi="Times New Roman" w:cs="Times New Roman"/>
-          <w:sz w:val="28"/>
-          <w:szCs w:val="28"/>
-        </w:rPr>
-        <w:t>жидает</w:t>
-      </w:r>
-      <w:r>
-        <w:rPr>
-          <w:rFonts w:ascii="Times New Roman" w:eastAsia="Times New Roman" w:hAnsi="Times New Roman" w:cs="Times New Roman"/>
-          <w:sz w:val="28"/>
-          <w:szCs w:val="28"/>
-        </w:rPr>
-        <w:t xml:space="preserve"> неверное</w:t>
-      </w:r>
-      <w:r>
-        <w:rPr>
-          <w:rFonts w:ascii="Times New Roman" w:eastAsia="Times New Roman" w:hAnsi="Times New Roman" w:cs="Times New Roman"/>
-          <w:sz w:val="28"/>
-          <w:szCs w:val="28"/>
-        </w:rPr>
-        <w:t xml:space="preserve"> качеств</w:t>
-      </w:r>
-      <w:r>
-        <w:rPr>
-          <w:rFonts w:ascii="Times New Roman" w:eastAsia="Times New Roman" w:hAnsi="Times New Roman" w:cs="Times New Roman"/>
-          <w:sz w:val="28"/>
-          <w:szCs w:val="28"/>
-        </w:rPr>
-        <w:t>о</w:t>
-      </w:r>
-      <w:r>
-        <w:rPr>
-          <w:rFonts w:ascii="Times New Roman" w:eastAsia="Times New Roman" w:hAnsi="Times New Roman" w:cs="Times New Roman"/>
-          <w:sz w:val="28"/>
-          <w:szCs w:val="28"/>
-        </w:rPr>
-        <w:t xml:space="preserve"> продукта базового класса</w:t>
-      </w:r>
-    </w:p>
-    <w:p>
-      <w:pPr>
-        <w:rPr>
-          <w:rFonts w:ascii="Times New Roman" w:eastAsia="Times New Roman" w:hAnsi="Times New Roman" w:cs="Times New Roman"/>
-          <w:sz w:val="28"/>
-          <w:szCs w:val="28"/>
-        </w:rPr>
-      </w:pPr>
-      <w:r>
-        <w:rPr>
-          <w:rFonts w:ascii="Times New Roman" w:eastAsia="Times New Roman" w:hAnsi="Times New Roman" w:cs="Times New Roman"/>
-          <w:sz w:val="28"/>
-          <w:szCs w:val="28"/>
-        </w:rPr>
-        <w:t xml:space="preserve">Через конструктор берет данные для его </w:t>
-      </w:r>
-      <w:proofErr w:type="spellStart"/>
-      <w:r>
-        <w:rPr>
-          <w:rFonts w:ascii="Times New Roman" w:eastAsia="Times New Roman" w:hAnsi="Times New Roman" w:cs="Times New Roman"/>
-          <w:sz w:val="28"/>
-          <w:szCs w:val="28"/>
-        </w:rPr>
-        <w:t>вычесления</w:t>
-      </w:r>
-      <w:proofErr w:type="spellEnd"/>
-      <w:r>
-        <w:rPr>
-          <w:rFonts w:ascii="Times New Roman" w:eastAsia="Times New Roman" w:hAnsi="Times New Roman" w:cs="Times New Roman"/>
-          <w:sz w:val="28"/>
-          <w:szCs w:val="28"/>
-        </w:rPr>
-        <w:t xml:space="preserve">(ожидает 100 получает </w:t>
-      </w:r>
-      <w:r>
-        <w:rPr>
-          <w:rFonts w:ascii="Times New Roman" w:eastAsia="Times New Roman" w:hAnsi="Times New Roman" w:cs="Times New Roman"/>
-          <w:sz w:val="28"/>
-          <w:szCs w:val="28"/>
-        </w:rPr>
-        <w:t>80</w:t>
-      </w:r>
-      <w:r>
-        <w:rPr>
-          <w:rFonts w:ascii="Times New Roman" w:eastAsia="Times New Roman" w:hAnsi="Times New Roman" w:cs="Times New Roman"/>
-          <w:sz w:val="28"/>
-          <w:szCs w:val="28"/>
-        </w:rPr>
-        <w:t>)</w:t>
-      </w:r>
-    </w:p>
-    <w:p>
-      <w:pPr>
-        <w:rPr>
-          <w:rFonts w:ascii="Times New Roman" w:eastAsia="Times New Roman" w:hAnsi="Times New Roman" w:cs="Times New Roman"/>
-          <w:sz w:val="28"/>
-          <w:szCs w:val="28"/>
-        </w:rPr>
-      </w:pPr>
-      <w:r>
-        <w:rPr>
-          <w:noProof/>
-        </w:rPr>
-        <w:lastRenderedPageBreak/>
-        <w:drawing>
-          <wp:inline distT="0" distB="0" distL="0" distR="0" wp14:anchorId="367F6693" wp14:editId="508EF563">
-            <wp:extent cx="5105400" cy="1314450"/>
-            <wp:effectExtent l="0" t="0" r="0" b="0"/>
-            <wp:docPr id="26" name="Рисунок 26"/>
-            <wp:cNvGraphicFramePr>
-              <a:graphicFrameLocks xmlns:a="http://schemas.openxmlformats.org/drawingml/2006/main" noChangeAspect="1"/>
-            </wp:cNvGraphicFramePr>
-            <a:graphic xmlns:a="http://schemas.openxmlformats.org/drawingml/2006/main">
-              <a:graphicData uri="http://schemas.openxmlformats.org/drawingml/2006/picture">
-                <pic:pic xmlns:pic="http://schemas.openxmlformats.org/drawingml/2006/picture">
-                  <pic:nvPicPr>
-                    <pic:cNvPr id="1" name=""/>
-                    <pic:cNvPicPr/>
-                  </pic:nvPicPr>
-                  <pic:blipFill>
-                    <a:blip r:embed="rId17"/>
-                    <a:stretch>
-                      <a:fillRect/>
-                    </a:stretch>
-                  </pic:blipFill>
-                  <pic:spPr>
-                    <a:xfrm>
-                      <a:off x="0" y="0"/>
-                      <a:ext cx="5105400" cy="1314450"/>
-                    </a:xfrm>
-                    <a:prstGeom prst="rect">
-                      <a:avLst/>
-                    </a:prstGeom>
-                  </pic:spPr>
-                </pic:pic>
-              </a:graphicData>
-            </a:graphic>
-          </wp:inline>
-        </w:drawing>
-      </w:r>
-    </w:p>
-    <w:p>
-      <w:pPr>
-        <w:rPr>
-          <w:rFonts w:ascii="Times New Roman" w:eastAsia="Times New Roman" w:hAnsi="Times New Roman" w:cs="Times New Roman"/>
-          <w:sz w:val="28"/>
-          <w:szCs w:val="28"/>
-        </w:rPr>
-      </w:pPr>
-      <w:r>
-        <w:rPr>
-          <w:rFonts w:ascii="Times New Roman" w:eastAsia="Times New Roman" w:hAnsi="Times New Roman" w:cs="Times New Roman"/>
-          <w:sz w:val="28"/>
-          <w:szCs w:val="28"/>
-        </w:rPr>
-        <w:t>Тест о</w:t>
-      </w:r>
-      <w:r>
-        <w:rPr>
-          <w:rFonts w:ascii="Times New Roman" w:eastAsia="Times New Roman" w:hAnsi="Times New Roman" w:cs="Times New Roman"/>
-          <w:sz w:val="28"/>
-          <w:szCs w:val="28"/>
-        </w:rPr>
-        <w:t>жидает качество продукта класса</w:t>
-      </w:r>
-      <w:r>
-        <w:rPr>
-          <w:rFonts w:ascii="Times New Roman" w:eastAsia="Times New Roman" w:hAnsi="Times New Roman" w:cs="Times New Roman"/>
-          <w:sz w:val="28"/>
-          <w:szCs w:val="28"/>
-        </w:rPr>
-        <w:t xml:space="preserve"> потомка</w:t>
-      </w:r>
-    </w:p>
-    <w:p>
-      <w:pPr>
-        <w:rPr>
-          <w:rFonts w:ascii="Times New Roman" w:eastAsia="Times New Roman" w:hAnsi="Times New Roman" w:cs="Times New Roman"/>
-          <w:sz w:val="28"/>
-          <w:szCs w:val="28"/>
-        </w:rPr>
-      </w:pPr>
-      <w:r>
-        <w:rPr>
-          <w:rFonts w:ascii="Times New Roman" w:eastAsia="Times New Roman" w:hAnsi="Times New Roman" w:cs="Times New Roman"/>
-          <w:sz w:val="28"/>
-          <w:szCs w:val="28"/>
-        </w:rPr>
-        <w:t xml:space="preserve">Через конструктор берет данные для его </w:t>
-      </w:r>
-      <w:proofErr w:type="spellStart"/>
-      <w:r>
-        <w:rPr>
-          <w:rFonts w:ascii="Times New Roman" w:eastAsia="Times New Roman" w:hAnsi="Times New Roman" w:cs="Times New Roman"/>
-          <w:sz w:val="28"/>
-          <w:szCs w:val="28"/>
-        </w:rPr>
-        <w:t>вычесления</w:t>
-      </w:r>
-      <w:proofErr w:type="spellEnd"/>
-      <w:r>
-        <w:rPr>
-          <w:rFonts w:ascii="Times New Roman" w:eastAsia="Times New Roman" w:hAnsi="Times New Roman" w:cs="Times New Roman"/>
-          <w:sz w:val="28"/>
-          <w:szCs w:val="28"/>
-        </w:rPr>
-        <w:t>(ожидает 1</w:t>
-      </w:r>
-      <w:r>
-        <w:rPr>
-          <w:rFonts w:ascii="Times New Roman" w:eastAsia="Times New Roman" w:hAnsi="Times New Roman" w:cs="Times New Roman"/>
-          <w:sz w:val="28"/>
-          <w:szCs w:val="28"/>
-        </w:rPr>
-        <w:t>27</w:t>
-      </w:r>
-      <w:r>
-        <w:rPr>
-          <w:rFonts w:ascii="Times New Roman" w:eastAsia="Times New Roman" w:hAnsi="Times New Roman" w:cs="Times New Roman"/>
-          <w:sz w:val="28"/>
-          <w:szCs w:val="28"/>
-        </w:rPr>
-        <w:t xml:space="preserve"> получает 1</w:t>
-      </w:r>
-      <w:r>
-        <w:rPr>
-          <w:rFonts w:ascii="Times New Roman" w:eastAsia="Times New Roman" w:hAnsi="Times New Roman" w:cs="Times New Roman"/>
-          <w:sz w:val="28"/>
-          <w:szCs w:val="28"/>
-        </w:rPr>
-        <w:t>27</w:t>
-      </w:r>
-      <w:r>
-        <w:rPr>
-          <w:rFonts w:ascii="Times New Roman" w:eastAsia="Times New Roman" w:hAnsi="Times New Roman" w:cs="Times New Roman"/>
-          <w:sz w:val="28"/>
-          <w:szCs w:val="28"/>
-        </w:rPr>
-        <w:t>)</w:t>
-      </w:r>
-    </w:p>
-    <w:p>
-      <w:pPr>
-        <w:rPr>
-          <w:rFonts w:ascii="Times New Roman" w:eastAsia="Times New Roman" w:hAnsi="Times New Roman" w:cs="Times New Roman"/>
-          <w:sz w:val="28"/>
-          <w:szCs w:val="28"/>
-        </w:rPr>
-      </w:pPr>
-    </w:p>
-    <w:p>
-      <w:pPr>
-        <w:rPr>
-          <w:rFonts w:ascii="Times New Roman" w:eastAsia="Times New Roman" w:hAnsi="Times New Roman" w:cs="Times New Roman"/>
-          <w:sz w:val="28"/>
-          <w:szCs w:val="28"/>
-        </w:rPr>
-      </w:pPr>
-      <w:r>
-        <w:rPr>
-          <w:noProof/>
-        </w:rPr>
-        <w:drawing>
-          <wp:inline distT="0" distB="0" distL="0" distR="0" wp14:anchorId="73D2B476" wp14:editId="7561FACA">
-            <wp:extent cx="5172075" cy="1314450"/>
-            <wp:effectExtent l="0" t="0" r="9525" b="0"/>
-            <wp:docPr id="27" name="Рисунок 27"/>
-            <wp:cNvGraphicFramePr>
-              <a:graphicFrameLocks xmlns:a="http://schemas.openxmlformats.org/drawingml/2006/main" noChangeAspect="1"/>
-            </wp:cNvGraphicFramePr>
-            <a:graphic xmlns:a="http://schemas.openxmlformats.org/drawingml/2006/main">
-              <a:graphicData uri="http://schemas.openxmlformats.org/drawingml/2006/picture">
-                <pic:pic xmlns:pic="http://schemas.openxmlformats.org/drawingml/2006/picture">
-                  <pic:nvPicPr>
-                    <pic:cNvPr id="1" name=""/>
-                    <pic:cNvPicPr/>
-                  </pic:nvPicPr>
-                  <pic:blipFill>
-                    <a:blip r:embed="rId18"/>
-                    <a:stretch>
-                      <a:fillRect/>
-                    </a:stretch>
-                  </pic:blipFill>
-                  <pic:spPr>
-                    <a:xfrm>
-                      <a:off x="0" y="0"/>
-                      <a:ext cx="5172075" cy="1314450"/>
-                    </a:xfrm>
-                    <a:prstGeom prst="rect">
-                      <a:avLst/>
-                    </a:prstGeom>
-                  </pic:spPr>
-                </pic:pic>
-              </a:graphicData>
-            </a:graphic>
-          </wp:inline>
-        </w:drawing>
-      </w:r>
-    </w:p>
-    <w:p>
-      <w:pPr>
-        <w:rPr>
-          <w:rFonts w:ascii="Times New Roman" w:eastAsia="Times New Roman" w:hAnsi="Times New Roman" w:cs="Times New Roman"/>
-          <w:sz w:val="28"/>
-          <w:szCs w:val="28"/>
-        </w:rPr>
-      </w:pPr>
-      <w:r>
-        <w:rPr>
-          <w:rFonts w:ascii="Times New Roman" w:eastAsia="Times New Roman" w:hAnsi="Times New Roman" w:cs="Times New Roman"/>
-          <w:sz w:val="28"/>
-          <w:szCs w:val="28"/>
-        </w:rPr>
-        <w:t>Тест о</w:t>
-      </w:r>
-      <w:r>
-        <w:rPr>
-          <w:rFonts w:ascii="Times New Roman" w:eastAsia="Times New Roman" w:hAnsi="Times New Roman" w:cs="Times New Roman"/>
-          <w:sz w:val="28"/>
-          <w:szCs w:val="28"/>
-        </w:rPr>
-        <w:t>жидает неверное качество продукта</w:t>
-      </w:r>
-      <w:r>
-        <w:rPr>
-          <w:rFonts w:ascii="Times New Roman" w:eastAsia="Times New Roman" w:hAnsi="Times New Roman" w:cs="Times New Roman"/>
-          <w:sz w:val="28"/>
-          <w:szCs w:val="28"/>
-        </w:rPr>
-        <w:t xml:space="preserve"> </w:t>
-      </w:r>
-      <w:r>
-        <w:rPr>
-          <w:rFonts w:ascii="Times New Roman" w:eastAsia="Times New Roman" w:hAnsi="Times New Roman" w:cs="Times New Roman"/>
-          <w:sz w:val="28"/>
-          <w:szCs w:val="28"/>
-        </w:rPr>
-        <w:t>класса</w:t>
-      </w:r>
-      <w:r>
-        <w:rPr>
-          <w:rFonts w:ascii="Times New Roman" w:eastAsia="Times New Roman" w:hAnsi="Times New Roman" w:cs="Times New Roman"/>
-          <w:sz w:val="28"/>
-          <w:szCs w:val="28"/>
-        </w:rPr>
-        <w:t xml:space="preserve"> потомка</w:t>
-      </w:r>
-    </w:p>
-    <w:p>
-      <w:pPr>
-        <w:rPr>
-          <w:rFonts w:ascii="Times New Roman" w:eastAsia="Times New Roman" w:hAnsi="Times New Roman" w:cs="Times New Roman"/>
-          <w:sz w:val="28"/>
-          <w:szCs w:val="28"/>
-        </w:rPr>
-      </w:pPr>
-      <w:r>
-        <w:rPr>
-          <w:rFonts w:ascii="Times New Roman" w:eastAsia="Times New Roman" w:hAnsi="Times New Roman" w:cs="Times New Roman"/>
-          <w:sz w:val="28"/>
-          <w:szCs w:val="28"/>
-        </w:rPr>
-        <w:t xml:space="preserve">Через конструктор берет данные для его </w:t>
-      </w:r>
-      <w:proofErr w:type="spellStart"/>
-      <w:r>
-        <w:rPr>
-          <w:rFonts w:ascii="Times New Roman" w:eastAsia="Times New Roman" w:hAnsi="Times New Roman" w:cs="Times New Roman"/>
-          <w:sz w:val="28"/>
-          <w:szCs w:val="28"/>
-        </w:rPr>
-        <w:t>вычесления</w:t>
-      </w:r>
-      <w:proofErr w:type="spellEnd"/>
-      <w:r>
-        <w:rPr>
-          <w:rFonts w:ascii="Times New Roman" w:eastAsia="Times New Roman" w:hAnsi="Times New Roman" w:cs="Times New Roman"/>
-          <w:sz w:val="28"/>
-          <w:szCs w:val="28"/>
-        </w:rPr>
-        <w:t>(ожидает 1</w:t>
-      </w:r>
-      <w:r>
-        <w:rPr>
-          <w:rFonts w:ascii="Times New Roman" w:eastAsia="Times New Roman" w:hAnsi="Times New Roman" w:cs="Times New Roman"/>
-          <w:sz w:val="28"/>
-          <w:szCs w:val="28"/>
-        </w:rPr>
-        <w:t>27</w:t>
-      </w:r>
-      <w:r>
-        <w:rPr>
-          <w:rFonts w:ascii="Times New Roman" w:eastAsia="Times New Roman" w:hAnsi="Times New Roman" w:cs="Times New Roman"/>
-          <w:sz w:val="28"/>
-          <w:szCs w:val="28"/>
-        </w:rPr>
-        <w:t xml:space="preserve"> получает </w:t>
-      </w:r>
-      <w:r>
-        <w:rPr>
-          <w:rFonts w:ascii="Times New Roman" w:eastAsia="Times New Roman" w:hAnsi="Times New Roman" w:cs="Times New Roman"/>
-          <w:sz w:val="28"/>
-          <w:szCs w:val="28"/>
-        </w:rPr>
-        <w:t>7</w:t>
-      </w:r>
-      <w:r>
-        <w:rPr>
-          <w:rFonts w:ascii="Times New Roman" w:eastAsia="Times New Roman" w:hAnsi="Times New Roman" w:cs="Times New Roman"/>
-          <w:sz w:val="28"/>
-          <w:szCs w:val="28"/>
-        </w:rPr>
-        <w:t>)</w:t>
-      </w:r>
-    </w:p>
-    <w:p>
-      <w:pPr>
-        <w:rPr>
-          <w:rFonts w:ascii="Times New Roman" w:eastAsia="Times New Roman" w:hAnsi="Times New Roman" w:cs="Times New Roman"/>
-          <w:sz w:val="28"/>
-          <w:szCs w:val="28"/>
-        </w:rPr>
-      </w:pPr>
-      <w:r>
-        <w:rPr>
-          <w:noProof/>
-        </w:rPr>
-        <w:drawing>
-          <wp:inline distT="0" distB="0" distL="0" distR="0" wp14:anchorId="78FD0423" wp14:editId="1D94B864">
-            <wp:extent cx="3543300" cy="1476375"/>
-            <wp:effectExtent l="0" t="0" r="0" b="9525"/>
-            <wp:docPr id="30" name="Рисунок 30"/>
-            <wp:cNvGraphicFramePr>
-              <a:graphicFrameLocks xmlns:a="http://schemas.openxmlformats.org/drawingml/2006/main" noChangeAspect="1"/>
-            </wp:cNvGraphicFramePr>
-            <a:graphic xmlns:a="http://schemas.openxmlformats.org/drawingml/2006/main">
-              <a:graphicData uri="http://schemas.openxmlformats.org/drawingml/2006/picture">
-                <pic:pic xmlns:pic="http://schemas.openxmlformats.org/drawingml/2006/picture">
-                  <pic:nvPicPr>
-                    <pic:cNvPr id="1" name=""/>
-                    <pic:cNvPicPr/>
-                  </pic:nvPicPr>
-                  <pic:blipFill>
-                    <a:blip r:embed="rId19"/>
-                    <a:stretch>
-                      <a:fillRect/>
-                    </a:stretch>
-                  </pic:blipFill>
-                  <pic:spPr>
-                    <a:xfrm>
-                      <a:off x="0" y="0"/>
-                      <a:ext cx="3543300" cy="1476375"/>
-                    </a:xfrm>
-                    <a:prstGeom prst="rect">
-                      <a:avLst/>
-                    </a:prstGeom>
-                  </pic:spPr>
-                </pic:pic>
-              </a:graphicData>
-            </a:graphic>
-          </wp:inline>
-        </w:drawing>
-      </w:r>
-    </w:p>
-    <w:p>
-      <w:pPr>
-        <w:pStyle w:val="2"/>
-        <w:rPr>
-          <w:rFonts w:ascii="Times New Roman" w:eastAsia="Times New Roman" w:hAnsi="Times New Roman" w:cs="Times New Roman"/>
-          <w:sz w:val="28"/>
-          <w:szCs w:val="28"/>
-        </w:rPr>
-      </w:pPr>
-      <w:bookmarkStart w:id="6" w:name="_4d34og8" w:colFirst="0" w:colLast="0"/>
-      <w:bookmarkEnd w:id="6"/>
-      <w:r>
-        <w:rPr>
-          <w:rFonts w:ascii="Times New Roman" w:eastAsia="Times New Roman" w:hAnsi="Times New Roman" w:cs="Times New Roman"/>
-          <w:color w:val="000000"/>
-          <w:sz w:val="28"/>
-          <w:szCs w:val="28"/>
-        </w:rPr>
-        <w:t>1.7 Используемые инструменты</w:t>
-      </w:r>
-    </w:p>
-    <w:p>
-      <w:pPr>
-        <w:rPr>
-          <w:rFonts w:ascii="Times New Roman" w:eastAsia="Times New Roman" w:hAnsi="Times New Roman" w:cs="Times New Roman"/>
-          <w:sz w:val="28"/>
-          <w:szCs w:val="28"/>
-          <w:lang w:val="en-US"/>
-        </w:rPr>
-      </w:pPr>
-      <w:r>
-        <w:rPr>
-          <w:rFonts w:ascii="Times New Roman" w:eastAsia="Times New Roman" w:hAnsi="Times New Roman" w:cs="Times New Roman"/>
-          <w:sz w:val="28"/>
-          <w:szCs w:val="28"/>
-        </w:rPr>
-        <w:t>Я</w:t>
-      </w:r>
-      <w:r>
-        <w:rPr>
-          <w:rFonts w:ascii="Times New Roman" w:eastAsia="Times New Roman" w:hAnsi="Times New Roman" w:cs="Times New Roman"/>
-          <w:sz w:val="28"/>
-          <w:szCs w:val="28"/>
-        </w:rPr>
-        <w:t>зык программирования</w:t>
-      </w:r>
-      <w:r>
-        <w:rPr>
-          <w:rFonts w:ascii="Times New Roman" w:eastAsia="Times New Roman" w:hAnsi="Times New Roman" w:cs="Times New Roman"/>
-          <w:sz w:val="28"/>
-          <w:szCs w:val="28"/>
-        </w:rPr>
-        <w:t>-</w:t>
-      </w:r>
-      <w:r>
-        <w:rPr>
-          <w:rFonts w:ascii="Times New Roman" w:eastAsia="Times New Roman" w:hAnsi="Times New Roman" w:cs="Times New Roman"/>
-          <w:sz w:val="28"/>
-          <w:szCs w:val="28"/>
-          <w:lang w:val="en-US"/>
-        </w:rPr>
-        <w:t>C#</w:t>
-      </w:r>
-    </w:p>
-    <w:p>
-      <w:pPr>
-        <w:rPr>
-          <w:rFonts w:ascii="Times New Roman" w:eastAsia="Times New Roman" w:hAnsi="Times New Roman" w:cs="Times New Roman"/>
-          <w:sz w:val="28"/>
-          <w:szCs w:val="28"/>
-        </w:rPr>
-      </w:pPr>
-      <w:r>
-        <w:rPr>
-          <w:rFonts w:ascii="Times New Roman" w:eastAsia="Times New Roman" w:hAnsi="Times New Roman" w:cs="Times New Roman"/>
-          <w:sz w:val="28"/>
-          <w:szCs w:val="28"/>
-        </w:rPr>
-        <w:t>С</w:t>
-      </w:r>
-      <w:r>
-        <w:rPr>
-          <w:rFonts w:ascii="Times New Roman" w:eastAsia="Times New Roman" w:hAnsi="Times New Roman" w:cs="Times New Roman"/>
-          <w:sz w:val="28"/>
-          <w:szCs w:val="28"/>
-        </w:rPr>
-        <w:t>реда разработки</w:t>
-      </w:r>
-      <w:r>
-        <w:rPr>
-          <w:rFonts w:ascii="Times New Roman" w:eastAsia="Times New Roman" w:hAnsi="Times New Roman" w:cs="Times New Roman"/>
-          <w:sz w:val="28"/>
-          <w:szCs w:val="28"/>
-        </w:rPr>
-        <w:t>-</w:t>
-      </w:r>
-      <w:r>
-        <w:t xml:space="preserve"> </w:t>
-      </w:r>
-      <w:r>
-        <w:rPr>
-          <w:rFonts w:ascii="Times New Roman" w:eastAsia="Times New Roman" w:hAnsi="Times New Roman" w:cs="Times New Roman"/>
-          <w:sz w:val="28"/>
-          <w:szCs w:val="28"/>
-        </w:rPr>
-        <w:t>Visual Studio</w:t>
-      </w:r>
-    </w:p>
-    <w:p>
-      <w:pPr>
-        <w:rPr>
-          <w:rFonts w:ascii="Times New Roman" w:eastAsia="Times New Roman" w:hAnsi="Times New Roman" w:cs="Times New Roman"/>
-          <w:sz w:val="28"/>
-          <w:szCs w:val="28"/>
-        </w:rPr>
-      </w:pPr>
-      <w:r>
-        <w:rPr>
-          <w:rFonts w:ascii="Times New Roman" w:eastAsia="Times New Roman" w:hAnsi="Times New Roman" w:cs="Times New Roman"/>
-          <w:sz w:val="28"/>
-          <w:szCs w:val="28"/>
-        </w:rPr>
-        <w:t>Фреймворк-</w:t>
-      </w:r>
-      <w:r>
-        <w:rPr>
-          <w:rFonts w:ascii="Times New Roman" w:eastAsia="Times New Roman" w:hAnsi="Times New Roman" w:cs="Times New Roman"/>
-          <w:sz w:val="28"/>
-          <w:szCs w:val="28"/>
-          <w:lang w:val="en-US"/>
-        </w:rPr>
-        <w:t xml:space="preserve"> </w:t>
-      </w:r>
-      <w:r>
-        <w:rPr>
-          <w:rFonts w:ascii="Times New Roman" w:eastAsia="Times New Roman" w:hAnsi="Times New Roman" w:cs="Times New Roman"/>
-          <w:sz w:val="28"/>
-          <w:szCs w:val="28"/>
-        </w:rPr>
-        <w:t>.</w:t>
-      </w:r>
-      <w:r>
-        <w:rPr>
-          <w:rFonts w:ascii="Times New Roman" w:eastAsia="Times New Roman" w:hAnsi="Times New Roman" w:cs="Times New Roman"/>
-          <w:sz w:val="28"/>
-          <w:szCs w:val="28"/>
-          <w:lang w:val="en-US"/>
-        </w:rPr>
-        <w:t>net</w:t>
-      </w:r>
-    </w:p>
-    <w:p>
-      <w:pPr>
-        <w:pStyle w:val="2"/>
-        <w:rPr>
-          <w:rFonts w:ascii="Times New Roman" w:eastAsia="Times New Roman" w:hAnsi="Times New Roman" w:cs="Times New Roman"/>
-          <w:color w:val="000000"/>
-          <w:sz w:val="28"/>
-          <w:szCs w:val="28"/>
-        </w:rPr>
-      </w:pPr>
-      <w:bookmarkStart w:id="7" w:name="_2s8eyo1" w:colFirst="0" w:colLast="0"/>
-      <w:bookmarkEnd w:id="7"/>
-      <w:r>
-        <w:rPr>
-          <w:rFonts w:ascii="Times New Roman" w:eastAsia="Times New Roman" w:hAnsi="Times New Roman" w:cs="Times New Roman"/>
-          <w:color w:val="000000"/>
-          <w:sz w:val="28"/>
-          <w:szCs w:val="28"/>
-        </w:rPr>
-        <w:t>1.8 Описание пользовательского интерфейса</w:t>
-      </w:r>
-    </w:p>
-    <w:p>
-      <w:r>
-        <w:rPr>
-          <w:noProof/>
-        </w:rPr>
-        <w:drawing>
-          <wp:inline distT="0" distB="0" distL="0" distR="0" wp14:anchorId="23474584" wp14:editId="0042AFF3">
-            <wp:extent cx="2924175" cy="1323975"/>
-            <wp:effectExtent l="0" t="0" r="9525" b="9525"/>
-            <wp:docPr id="32" name="Рисунок 32"/>
-            <wp:cNvGraphicFramePr>
-              <a:graphicFrameLocks xmlns:a="http://schemas.openxmlformats.org/drawingml/2006/main" noChangeAspect="1"/>
-            </wp:cNvGraphicFramePr>
-            <a:graphic xmlns:a="http://schemas.openxmlformats.org/drawingml/2006/main">
-              <a:graphicData uri="http://schemas.openxmlformats.org/drawingml/2006/picture">
-                <pic:pic xmlns:pic="http://schemas.openxmlformats.org/drawingml/2006/picture">
-                  <pic:nvPicPr>
-                    <pic:cNvPr id="1" name=""/>
-                    <pic:cNvPicPr/>
-                  </pic:nvPicPr>
-                  <pic:blipFill>
-                    <a:blip r:embed="rId20"/>
-                    <a:stretch>
-                      <a:fillRect/>
-                    </a:stretch>
-                  </pic:blipFill>
-                  <pic:spPr>
-                    <a:xfrm>
-                      <a:off x="0" y="0"/>
-                      <a:ext cx="2924175" cy="1323975"/>
-                    </a:xfrm>
-                    <a:prstGeom prst="rect">
-                      <a:avLst/>
-                    </a:prstGeom>
-                  </pic:spPr>
-                </pic:pic>
-              </a:graphicData>
-            </a:graphic>
-          </wp:inline>
-        </w:drawing>
-      </w:r>
-    </w:p>
-    <w:p>
-      <w:pPr>
-        <w:rPr>
-          <w:rFonts w:ascii="Times New Roman" w:hAnsi="Times New Roman" w:cs="Times New Roman"/>
-          <w:sz w:val="28"/>
-          <w:szCs w:val="28"/>
-        </w:rPr>
-      </w:pPr>
-      <w:r>
-        <w:rPr>
-          <w:rFonts w:ascii="Times New Roman" w:hAnsi="Times New Roman" w:cs="Times New Roman"/>
-          <w:sz w:val="28"/>
-          <w:szCs w:val="28"/>
-        </w:rPr>
-        <w:t>Заполнение данных базового класса</w:t>
-      </w:r>
-    </w:p>
-    <w:p>
-      <w:pPr>
-        <w:rPr>
-          <w:rFonts w:ascii="Times New Roman" w:hAnsi="Times New Roman" w:cs="Times New Roman"/>
-          <w:sz w:val="28"/>
-          <w:szCs w:val="28"/>
-        </w:rPr>
-      </w:pPr>
-      <w:r>
-        <w:rPr>
-          <w:noProof/>
-        </w:rPr>
-        <w:lastRenderedPageBreak/>
-        <w:drawing>
-          <wp:inline distT="0" distB="0" distL="0" distR="0" wp14:anchorId="08652A62" wp14:editId="2C17AF1F">
-            <wp:extent cx="5762625" cy="2047875"/>
-            <wp:effectExtent l="0" t="0" r="9525" b="9525"/>
-            <wp:docPr id="33" name="Рисунок 33"/>
-            <wp:cNvGraphicFramePr>
-              <a:graphicFrameLocks xmlns:a="http://schemas.openxmlformats.org/drawingml/2006/main" noChangeAspect="1"/>
-            </wp:cNvGraphicFramePr>
-            <a:graphic xmlns:a="http://schemas.openxmlformats.org/drawingml/2006/main">
-              <a:graphicData uri="http://schemas.openxmlformats.org/drawingml/2006/picture">
-                <pic:pic xmlns:pic="http://schemas.openxmlformats.org/drawingml/2006/picture">
-                  <pic:nvPicPr>
-                    <pic:cNvPr id="1" name=""/>
-                    <pic:cNvPicPr/>
-                  </pic:nvPicPr>
-                  <pic:blipFill>
-                    <a:blip r:embed="rId21"/>
-                    <a:stretch>
-                      <a:fillRect/>
-                    </a:stretch>
-                  </pic:blipFill>
-                  <pic:spPr>
-                    <a:xfrm>
-                      <a:off x="0" y="0"/>
-                      <a:ext cx="5762625" cy="2047875"/>
-                    </a:xfrm>
-                    <a:prstGeom prst="rect">
-                      <a:avLst/>
-                    </a:prstGeom>
-                  </pic:spPr>
-                </pic:pic>
-              </a:graphicData>
-            </a:graphic>
-          </wp:inline>
-        </w:drawing>
-      </w:r>
-    </w:p>
-    <w:p>
-      <w:pPr>
-        <w:rPr>
-          <w:rFonts w:ascii="Times New Roman" w:hAnsi="Times New Roman" w:cs="Times New Roman"/>
-          <w:sz w:val="28"/>
-          <w:szCs w:val="28"/>
-        </w:rPr>
-      </w:pPr>
-      <w:r>
-        <w:rPr>
-          <w:rFonts w:ascii="Times New Roman" w:hAnsi="Times New Roman" w:cs="Times New Roman"/>
-          <w:sz w:val="28"/>
-          <w:szCs w:val="28"/>
-        </w:rPr>
-        <w:t>Вывод данных о продукте базового класса</w:t>
-      </w:r>
-    </w:p>
-    <w:p>
-      <w:pPr>
-        <w:rPr>
-          <w:rFonts w:ascii="Times New Roman" w:hAnsi="Times New Roman" w:cs="Times New Roman"/>
-          <w:sz w:val="28"/>
-          <w:szCs w:val="28"/>
-        </w:rPr>
-      </w:pPr>
-      <w:r>
-        <w:rPr>
-          <w:noProof/>
-        </w:rPr>
-        <w:drawing>
-          <wp:inline distT="0" distB="0" distL="0" distR="0" wp14:anchorId="41A0B584" wp14:editId="4D6058FA">
-            <wp:extent cx="2952750" cy="695325"/>
-            <wp:effectExtent l="0" t="0" r="0" b="9525"/>
-            <wp:docPr id="34" name="Рисунок 34"/>
-            <wp:cNvGraphicFramePr>
-              <a:graphicFrameLocks xmlns:a="http://schemas.openxmlformats.org/drawingml/2006/main" noChangeAspect="1"/>
-            </wp:cNvGraphicFramePr>
-            <a:graphic xmlns:a="http://schemas.openxmlformats.org/drawingml/2006/main">
-              <a:graphicData uri="http://schemas.openxmlformats.org/drawingml/2006/picture">
-                <pic:pic xmlns:pic="http://schemas.openxmlformats.org/drawingml/2006/picture">
-                  <pic:nvPicPr>
-                    <pic:cNvPr id="1" name=""/>
-                    <pic:cNvPicPr/>
-                  </pic:nvPicPr>
-                  <pic:blipFill>
-                    <a:blip r:embed="rId22"/>
-                    <a:stretch>
-                      <a:fillRect/>
-                    </a:stretch>
-                  </pic:blipFill>
-                  <pic:spPr>
-                    <a:xfrm>
-                      <a:off x="0" y="0"/>
-                      <a:ext cx="2952750" cy="695325"/>
-                    </a:xfrm>
-                    <a:prstGeom prst="rect">
-                      <a:avLst/>
-                    </a:prstGeom>
-                  </pic:spPr>
-                </pic:pic>
-              </a:graphicData>
-            </a:graphic>
-          </wp:inline>
-        </w:drawing>
-      </w:r>
-    </w:p>
-    <w:p>
-      <w:pPr>
-        <w:rPr>
-          <w:rFonts w:ascii="Times New Roman" w:hAnsi="Times New Roman" w:cs="Times New Roman"/>
-          <w:sz w:val="28"/>
-          <w:szCs w:val="28"/>
-        </w:rPr>
-      </w:pPr>
-      <w:r>
-        <w:rPr>
-          <w:rFonts w:ascii="Times New Roman" w:hAnsi="Times New Roman" w:cs="Times New Roman"/>
-          <w:sz w:val="28"/>
-          <w:szCs w:val="28"/>
-        </w:rPr>
-        <w:t xml:space="preserve">Кнопки </w:t>
-      </w:r>
-      <w:proofErr w:type="gramStart"/>
-      <w:r>
-        <w:rPr>
-          <w:rFonts w:ascii="Times New Roman" w:hAnsi="Times New Roman" w:cs="Times New Roman"/>
-          <w:sz w:val="28"/>
-          <w:szCs w:val="28"/>
-        </w:rPr>
-        <w:t>для добавление</w:t>
-      </w:r>
-      <w:proofErr w:type="gramEnd"/>
-      <w:r>
-        <w:rPr>
-          <w:rFonts w:ascii="Times New Roman" w:hAnsi="Times New Roman" w:cs="Times New Roman"/>
-          <w:sz w:val="28"/>
-          <w:szCs w:val="28"/>
-        </w:rPr>
-        <w:t xml:space="preserve"> и удаления продукта, очистки и сортировки данных(лист)</w:t>
-      </w:r>
-    </w:p>
-    <w:p>
-      <w:pPr>
-        <w:rPr>
-          <w:rFonts w:ascii="Times New Roman" w:hAnsi="Times New Roman" w:cs="Times New Roman"/>
-          <w:sz w:val="28"/>
-          <w:szCs w:val="28"/>
-        </w:rPr>
-      </w:pPr>
-      <w:r>
-        <w:rPr>
-          <w:noProof/>
-        </w:rPr>
-        <w:drawing>
-          <wp:inline distT="0" distB="0" distL="0" distR="0" wp14:anchorId="63E3080F" wp14:editId="17B91B11">
-            <wp:extent cx="2847975" cy="2105025"/>
-            <wp:effectExtent l="0" t="0" r="9525" b="9525"/>
-            <wp:docPr id="35" name="Рисунок 35"/>
             <wp:cNvGraphicFramePr>
               <a:graphicFrameLocks xmlns:a="http://schemas.openxmlformats.org/drawingml/2006/main" noChangeAspect="1"/>
             </wp:cNvGraphicFramePr>
@@ -3693,7 +2813,7 @@
                   <pic:spPr>
                     <a:xfrm>
                       <a:off x="0" y="0"/>
-                      <a:ext cx="2847975" cy="2105025"/>
+                      <a:ext cx="5153025" cy="1047750"/>
                     </a:xfrm>
                     <a:prstGeom prst="rect">
                       <a:avLst/>
@@ -3709,45 +2829,73 @@
     <w:p>
       <w:pPr>
         <w:rPr>
-          <w:rFonts w:ascii="Times New Roman" w:hAnsi="Times New Roman" w:cs="Times New Roman"/>
-          <w:sz w:val="28"/>
-          <w:szCs w:val="28"/>
-        </w:rPr>
-      </w:pPr>
-      <w:r>
-        <w:rPr>
-          <w:rFonts w:ascii="Times New Roman" w:hAnsi="Times New Roman" w:cs="Times New Roman"/>
-          <w:sz w:val="28"/>
-          <w:szCs w:val="28"/>
-        </w:rPr>
-        <w:t>Заполнение данных класса</w:t>
-      </w:r>
-      <w:r>
-        <w:rPr>
-          <w:rFonts w:ascii="Times New Roman" w:hAnsi="Times New Roman" w:cs="Times New Roman"/>
-          <w:sz w:val="28"/>
-          <w:szCs w:val="28"/>
-        </w:rPr>
-        <w:t xml:space="preserve"> потомка</w:t>
-      </w:r>
-    </w:p>
-    <w:p>
-      <w:pPr>
-        <w:rPr>
-          <w:rFonts w:ascii="Times New Roman" w:hAnsi="Times New Roman" w:cs="Times New Roman"/>
-          <w:sz w:val="28"/>
-          <w:szCs w:val="28"/>
-        </w:rPr>
-      </w:pPr>
-      <w:r>
-        <w:rPr>
+          <w:rFonts w:ascii="Times New Roman" w:eastAsia="Times New Roman" w:hAnsi="Times New Roman" w:cs="Times New Roman"/>
+          <w:sz w:val="28"/>
+          <w:szCs w:val="28"/>
+        </w:rPr>
+      </w:pPr>
+      <w:r>
+        <w:rPr>
+          <w:rFonts w:ascii="Times New Roman" w:eastAsia="Times New Roman" w:hAnsi="Times New Roman" w:cs="Times New Roman"/>
+          <w:sz w:val="28"/>
+          <w:szCs w:val="28"/>
+        </w:rPr>
+        <w:t>Тест ожидает качество продукта базового класса</w:t>
+      </w:r>
+    </w:p>
+    <w:p>
+      <w:pPr>
+        <w:rPr>
+          <w:rFonts w:ascii="Times New Roman" w:eastAsia="Times New Roman" w:hAnsi="Times New Roman" w:cs="Times New Roman"/>
+          <w:sz w:val="28"/>
+          <w:szCs w:val="28"/>
+        </w:rPr>
+      </w:pPr>
+      <w:r>
+        <w:rPr>
+          <w:rFonts w:ascii="Times New Roman" w:eastAsia="Times New Roman" w:hAnsi="Times New Roman" w:cs="Times New Roman"/>
+          <w:sz w:val="28"/>
+          <w:szCs w:val="28"/>
+        </w:rPr>
+        <w:t xml:space="preserve">Через конструктор берет данные для его </w:t>
+      </w:r>
+      <w:proofErr w:type="spellStart"/>
+      <w:r>
+        <w:rPr>
+          <w:rFonts w:ascii="Times New Roman" w:eastAsia="Times New Roman" w:hAnsi="Times New Roman" w:cs="Times New Roman"/>
+          <w:sz w:val="28"/>
+          <w:szCs w:val="28"/>
+        </w:rPr>
+        <w:t>вычесления</w:t>
+      </w:r>
+      <w:proofErr w:type="spellEnd"/>
+      <w:r>
+        <w:rPr>
+          <w:rFonts w:ascii="Times New Roman" w:eastAsia="Times New Roman" w:hAnsi="Times New Roman" w:cs="Times New Roman"/>
+          <w:sz w:val="28"/>
+          <w:szCs w:val="28"/>
+        </w:rPr>
+        <w:t>(ожидает 100 получает 100)</w:t>
+      </w:r>
+    </w:p>
+    <w:p>
+      <w:pPr>
+        <w:rPr>
+          <w:rFonts w:ascii="Times New Roman" w:eastAsia="Times New Roman" w:hAnsi="Times New Roman" w:cs="Times New Roman"/>
+          <w:sz w:val="28"/>
+          <w:szCs w:val="28"/>
+        </w:rPr>
+      </w:pPr>
+      <w:r>
+        <w:rPr>
+          <w:rFonts w:ascii="Times New Roman" w:hAnsi="Times New Roman" w:cs="Times New Roman"/>
           <w:noProof/>
         </w:rPr>
         <w:drawing>
-          <wp:inline distT="0" distB="0" distL="0" distR="0" wp14:anchorId="4D38A0BF" wp14:editId="7D10CDDC">
-            <wp:extent cx="5940425" cy="2102485"/>
-            <wp:effectExtent l="0" t="0" r="3175" b="0"/>
-            <wp:docPr id="36" name="Рисунок 36"/>
+          <wp:inline distT="0" distB="0" distL="0" distR="0" wp14:anchorId="731532CE" wp14:editId="0F4B0D3D">
+            <wp:extent cx="5143500" cy="971550"/>
+            <wp:effectExtent l="0" t="0" r="0" b="0"/>
+            <wp:docPr id="25" name="Рисунок 25"/>
             <wp:cNvGraphicFramePr>
               <a:graphicFrameLocks xmlns:a="http://schemas.openxmlformats.org/drawingml/2006/main" noChangeAspect="1"/>
             </wp:cNvGraphicFramePr>
@@ -3767,7 +2915,7 @@
                   <pic:spPr>
                     <a:xfrm>
                       <a:off x="0" y="0"/>
-                      <a:ext cx="5940425" cy="2102485"/>
+                      <a:ext cx="5143500" cy="971550"/>
                     </a:xfrm>
                     <a:prstGeom prst="rect">
                       <a:avLst/>
@@ -3783,45 +2931,73 @@
     <w:p>
       <w:pPr>
         <w:rPr>
-          <w:rFonts w:ascii="Times New Roman" w:hAnsi="Times New Roman" w:cs="Times New Roman"/>
-          <w:sz w:val="28"/>
-          <w:szCs w:val="28"/>
-        </w:rPr>
-      </w:pPr>
-      <w:r>
-        <w:rPr>
-          <w:rFonts w:ascii="Times New Roman" w:hAnsi="Times New Roman" w:cs="Times New Roman"/>
-          <w:sz w:val="28"/>
-          <w:szCs w:val="28"/>
-        </w:rPr>
-        <w:t>Вывод данных о продукте класса</w:t>
-      </w:r>
-      <w:r>
-        <w:rPr>
-          <w:rFonts w:ascii="Times New Roman" w:hAnsi="Times New Roman" w:cs="Times New Roman"/>
-          <w:sz w:val="28"/>
-          <w:szCs w:val="28"/>
-        </w:rPr>
-        <w:t xml:space="preserve"> потомка</w:t>
-      </w:r>
-    </w:p>
-    <w:p>
-      <w:pPr>
-        <w:rPr>
-          <w:rFonts w:ascii="Times New Roman" w:hAnsi="Times New Roman" w:cs="Times New Roman"/>
-          <w:sz w:val="28"/>
-          <w:szCs w:val="28"/>
-        </w:rPr>
-      </w:pPr>
-      <w:r>
-        <w:rPr>
+          <w:rFonts w:ascii="Times New Roman" w:eastAsia="Times New Roman" w:hAnsi="Times New Roman" w:cs="Times New Roman"/>
+          <w:sz w:val="28"/>
+          <w:szCs w:val="28"/>
+        </w:rPr>
+      </w:pPr>
+      <w:r>
+        <w:rPr>
+          <w:rFonts w:ascii="Times New Roman" w:eastAsia="Times New Roman" w:hAnsi="Times New Roman" w:cs="Times New Roman"/>
+          <w:sz w:val="28"/>
+          <w:szCs w:val="28"/>
+        </w:rPr>
+        <w:t>Тест ожидает неверное качество продукта базового класса</w:t>
+      </w:r>
+    </w:p>
+    <w:p>
+      <w:pPr>
+        <w:rPr>
+          <w:rFonts w:ascii="Times New Roman" w:eastAsia="Times New Roman" w:hAnsi="Times New Roman" w:cs="Times New Roman"/>
+          <w:sz w:val="28"/>
+          <w:szCs w:val="28"/>
+        </w:rPr>
+      </w:pPr>
+      <w:r>
+        <w:rPr>
+          <w:rFonts w:ascii="Times New Roman" w:eastAsia="Times New Roman" w:hAnsi="Times New Roman" w:cs="Times New Roman"/>
+          <w:sz w:val="28"/>
+          <w:szCs w:val="28"/>
+        </w:rPr>
+        <w:t xml:space="preserve">Через конструктор берет данные для его </w:t>
+      </w:r>
+      <w:proofErr w:type="spellStart"/>
+      <w:r>
+        <w:rPr>
+          <w:rFonts w:ascii="Times New Roman" w:eastAsia="Times New Roman" w:hAnsi="Times New Roman" w:cs="Times New Roman"/>
+          <w:sz w:val="28"/>
+          <w:szCs w:val="28"/>
+        </w:rPr>
+        <w:t>вычесления</w:t>
+      </w:r>
+      <w:proofErr w:type="spellEnd"/>
+      <w:r>
+        <w:rPr>
+          <w:rFonts w:ascii="Times New Roman" w:eastAsia="Times New Roman" w:hAnsi="Times New Roman" w:cs="Times New Roman"/>
+          <w:sz w:val="28"/>
+          <w:szCs w:val="28"/>
+        </w:rPr>
+        <w:t>(ожидает 100 получает 80)</w:t>
+      </w:r>
+    </w:p>
+    <w:p>
+      <w:pPr>
+        <w:rPr>
+          <w:rFonts w:ascii="Times New Roman" w:eastAsia="Times New Roman" w:hAnsi="Times New Roman" w:cs="Times New Roman"/>
+          <w:sz w:val="28"/>
+          <w:szCs w:val="28"/>
+        </w:rPr>
+      </w:pPr>
+      <w:r>
+        <w:rPr>
+          <w:rFonts w:ascii="Times New Roman" w:hAnsi="Times New Roman" w:cs="Times New Roman"/>
           <w:noProof/>
         </w:rPr>
         <w:drawing>
-          <wp:inline distT="0" distB="0" distL="0" distR="0" wp14:anchorId="3FEA840C" wp14:editId="22D8A5E4">
-            <wp:extent cx="2990850" cy="314325"/>
-            <wp:effectExtent l="0" t="0" r="0" b="9525"/>
-            <wp:docPr id="37" name="Рисунок 37"/>
+          <wp:inline distT="0" distB="0" distL="0" distR="0" wp14:anchorId="367F6693" wp14:editId="508EF563">
+            <wp:extent cx="5105400" cy="1314450"/>
+            <wp:effectExtent l="0" t="0" r="0" b="0"/>
+            <wp:docPr id="26" name="Рисунок 26"/>
             <wp:cNvGraphicFramePr>
               <a:graphicFrameLocks xmlns:a="http://schemas.openxmlformats.org/drawingml/2006/main" noChangeAspect="1"/>
             </wp:cNvGraphicFramePr>
@@ -3841,7 +3017,7 @@
                   <pic:spPr>
                     <a:xfrm>
                       <a:off x="0" y="0"/>
-                      <a:ext cx="2990850" cy="314325"/>
+                      <a:ext cx="5105400" cy="1314450"/>
                     </a:xfrm>
                     <a:prstGeom prst="rect">
                       <a:avLst/>
@@ -3857,117 +3033,83 @@
     <w:p>
       <w:pPr>
         <w:rPr>
-          <w:rFonts w:ascii="Times New Roman" w:hAnsi="Times New Roman" w:cs="Times New Roman"/>
-          <w:sz w:val="28"/>
-          <w:szCs w:val="28"/>
-        </w:rPr>
-      </w:pPr>
-      <w:r>
-        <w:rPr>
-          <w:rFonts w:ascii="Times New Roman" w:hAnsi="Times New Roman" w:cs="Times New Roman"/>
-          <w:sz w:val="28"/>
-          <w:szCs w:val="28"/>
+          <w:rFonts w:ascii="Times New Roman" w:eastAsia="Times New Roman" w:hAnsi="Times New Roman" w:cs="Times New Roman"/>
+          <w:sz w:val="28"/>
+          <w:szCs w:val="28"/>
+        </w:rPr>
+      </w:pPr>
+      <w:r>
+        <w:rPr>
+          <w:rFonts w:ascii="Times New Roman" w:eastAsia="Times New Roman" w:hAnsi="Times New Roman" w:cs="Times New Roman"/>
+          <w:sz w:val="28"/>
+          <w:szCs w:val="28"/>
+        </w:rPr>
+        <w:t>Тест ожидает качество продукта класса потомка</w:t>
+      </w:r>
+    </w:p>
+    <w:p>
+      <w:pPr>
+        <w:rPr>
+          <w:rFonts w:ascii="Times New Roman" w:eastAsia="Times New Roman" w:hAnsi="Times New Roman" w:cs="Times New Roman"/>
+          <w:sz w:val="28"/>
+          <w:szCs w:val="28"/>
+        </w:rPr>
+      </w:pPr>
+      <w:r>
+        <w:rPr>
+          <w:rFonts w:ascii="Times New Roman" w:eastAsia="Times New Roman" w:hAnsi="Times New Roman" w:cs="Times New Roman"/>
+          <w:sz w:val="28"/>
+          <w:szCs w:val="28"/>
+        </w:rPr>
+        <w:t xml:space="preserve">Через конструктор берет данные для его </w:t>
+      </w:r>
+      <w:proofErr w:type="spellStart"/>
+      <w:r>
+        <w:rPr>
+          <w:rFonts w:ascii="Times New Roman" w:eastAsia="Times New Roman" w:hAnsi="Times New Roman" w:cs="Times New Roman"/>
+          <w:sz w:val="28"/>
+          <w:szCs w:val="28"/>
+        </w:rPr>
+        <w:t>вычесления</w:t>
+      </w:r>
+      <w:proofErr w:type="spellEnd"/>
+      <w:r>
+        <w:rPr>
+          <w:rFonts w:ascii="Times New Roman" w:eastAsia="Times New Roman" w:hAnsi="Times New Roman" w:cs="Times New Roman"/>
+          <w:sz w:val="28"/>
+          <w:szCs w:val="28"/>
+        </w:rPr>
+        <w:t>(ожидает 127 получает 127)</w:t>
+      </w:r>
+    </w:p>
+    <w:p>
+      <w:pPr>
+        <w:rPr>
+          <w:rFonts w:ascii="Times New Roman" w:eastAsia="Times New Roman" w:hAnsi="Times New Roman" w:cs="Times New Roman"/>
+          <w:sz w:val="28"/>
+          <w:szCs w:val="28"/>
+        </w:rPr>
+      </w:pPr>
+    </w:p>
+    <w:p>
+      <w:pPr>
+        <w:rPr>
+          <w:rFonts w:ascii="Times New Roman" w:eastAsia="Times New Roman" w:hAnsi="Times New Roman" w:cs="Times New Roman"/>
+          <w:sz w:val="28"/>
+          <w:szCs w:val="28"/>
+        </w:rPr>
+      </w:pPr>
+      <w:r>
+        <w:rPr>
+          <w:rFonts w:ascii="Times New Roman" w:hAnsi="Times New Roman" w:cs="Times New Roman"/>
+          <w:noProof/>
         </w:rPr>
         <w:lastRenderedPageBreak/>
-        <w:t xml:space="preserve">Кнопки </w:t>
-      </w:r>
-      <w:proofErr w:type="gramStart"/>
-      <w:r>
-        <w:rPr>
-          <w:rFonts w:ascii="Times New Roman" w:hAnsi="Times New Roman" w:cs="Times New Roman"/>
-          <w:sz w:val="28"/>
-          <w:szCs w:val="28"/>
-        </w:rPr>
-        <w:t>для добавление</w:t>
-      </w:r>
-      <w:proofErr w:type="gramEnd"/>
-      <w:r>
-        <w:rPr>
-          <w:rFonts w:ascii="Times New Roman" w:hAnsi="Times New Roman" w:cs="Times New Roman"/>
-          <w:sz w:val="28"/>
-          <w:szCs w:val="28"/>
-        </w:rPr>
-        <w:t xml:space="preserve"> и удаления продукта, очистки данных(лист)</w:t>
-      </w:r>
-    </w:p>
-    <w:p>
-      <w:pPr>
-        <w:pStyle w:val="2"/>
-        <w:rPr>
-          <w:rFonts w:ascii="Times New Roman" w:eastAsia="Times New Roman" w:hAnsi="Times New Roman" w:cs="Times New Roman"/>
-          <w:sz w:val="28"/>
-          <w:szCs w:val="28"/>
-        </w:rPr>
-      </w:pPr>
-      <w:r>
-        <w:rPr>
-          <w:rFonts w:ascii="Times New Roman" w:eastAsia="Times New Roman" w:hAnsi="Times New Roman" w:cs="Times New Roman"/>
-          <w:color w:val="000000"/>
-          <w:sz w:val="28"/>
-          <w:szCs w:val="28"/>
-        </w:rPr>
-        <w:t>1.9 Приложение (</w:t>
-      </w:r>
-      <w:proofErr w:type="spellStart"/>
-      <w:r>
-        <w:rPr>
-          <w:rFonts w:ascii="Times New Roman" w:eastAsia="Times New Roman" w:hAnsi="Times New Roman" w:cs="Times New Roman"/>
-          <w:color w:val="000000"/>
-          <w:sz w:val="28"/>
-          <w:szCs w:val="28"/>
-        </w:rPr>
-        <w:t>pr</w:t>
-      </w:r>
-      <w:proofErr w:type="spellEnd"/>
-      <w:r>
-        <w:rPr>
-          <w:rFonts w:ascii="Times New Roman" w:eastAsia="Times New Roman" w:hAnsi="Times New Roman" w:cs="Times New Roman"/>
-          <w:color w:val="000000"/>
-          <w:sz w:val="28"/>
-          <w:szCs w:val="28"/>
-        </w:rPr>
-        <w:t xml:space="preserve"> </w:t>
-      </w:r>
-      <w:proofErr w:type="spellStart"/>
-      <w:r>
-        <w:rPr>
-          <w:rFonts w:ascii="Times New Roman" w:eastAsia="Times New Roman" w:hAnsi="Times New Roman" w:cs="Times New Roman"/>
-          <w:color w:val="000000"/>
-          <w:sz w:val="28"/>
-          <w:szCs w:val="28"/>
-        </w:rPr>
-        <w:t>screen</w:t>
-      </w:r>
-      <w:proofErr w:type="spellEnd"/>
-      <w:r>
-        <w:rPr>
-          <w:rFonts w:ascii="Times New Roman" w:eastAsia="Times New Roman" w:hAnsi="Times New Roman" w:cs="Times New Roman"/>
-          <w:color w:val="000000"/>
-          <w:sz w:val="28"/>
-          <w:szCs w:val="28"/>
-        </w:rPr>
-        <w:t xml:space="preserve"> экранов)</w:t>
-      </w:r>
-    </w:p>
-    <w:p>
-      <w:pPr>
-        <w:ind w:left="-567"/>
-        <w:rPr>
-          <w:rFonts w:ascii="Times New Roman" w:eastAsia="Times New Roman" w:hAnsi="Times New Roman" w:cs="Times New Roman"/>
-          <w:b/>
-          <w:sz w:val="28"/>
-          <w:szCs w:val="28"/>
-        </w:rPr>
-      </w:pPr>
-      <w:r>
-        <w:rPr>
-          <w:noProof/>
-        </w:rPr>
         <w:drawing>
-          <wp:inline distT="0" distB="0" distL="0" distR="0" wp14:anchorId="050589F2" wp14:editId="60A8B55A">
-            <wp:extent cx="5940425" cy="2992120"/>
-            <wp:effectExtent l="0" t="0" r="3175" b="0"/>
-            <wp:docPr id="28" name="Рисунок 28"/>
+          <wp:inline distT="0" distB="0" distL="0" distR="0" wp14:anchorId="73D2B476" wp14:editId="7561FACA">
+            <wp:extent cx="5172075" cy="1314450"/>
+            <wp:effectExtent l="0" t="0" r="9525" b="0"/>
+            <wp:docPr id="27" name="Рисунок 27"/>
             <wp:cNvGraphicFramePr>
               <a:graphicFrameLocks xmlns:a="http://schemas.openxmlformats.org/drawingml/2006/main" noChangeAspect="1"/>
             </wp:cNvGraphicFramePr>
@@ -3987,6 +3129,799 @@
                   <pic:spPr>
                     <a:xfrm>
                       <a:off x="0" y="0"/>
+                      <a:ext cx="5172075" cy="1314450"/>
+                    </a:xfrm>
+                    <a:prstGeom prst="rect">
+                      <a:avLst/>
+                    </a:prstGeom>
+                  </pic:spPr>
+                </pic:pic>
+              </a:graphicData>
+            </a:graphic>
+          </wp:inline>
+        </w:drawing>
+      </w:r>
+    </w:p>
+    <w:p>
+      <w:pPr>
+        <w:rPr>
+          <w:rFonts w:ascii="Times New Roman" w:eastAsia="Times New Roman" w:hAnsi="Times New Roman" w:cs="Times New Roman"/>
+          <w:sz w:val="28"/>
+          <w:szCs w:val="28"/>
+        </w:rPr>
+      </w:pPr>
+      <w:r>
+        <w:rPr>
+          <w:rFonts w:ascii="Times New Roman" w:eastAsia="Times New Roman" w:hAnsi="Times New Roman" w:cs="Times New Roman"/>
+          <w:sz w:val="28"/>
+          <w:szCs w:val="28"/>
+        </w:rPr>
+        <w:t>Тест ожидает неверное качество продукта класса потомка</w:t>
+      </w:r>
+    </w:p>
+    <w:p>
+      <w:pPr>
+        <w:rPr>
+          <w:rFonts w:ascii="Times New Roman" w:eastAsia="Times New Roman" w:hAnsi="Times New Roman" w:cs="Times New Roman"/>
+          <w:sz w:val="28"/>
+          <w:szCs w:val="28"/>
+        </w:rPr>
+      </w:pPr>
+      <w:r>
+        <w:rPr>
+          <w:rFonts w:ascii="Times New Roman" w:eastAsia="Times New Roman" w:hAnsi="Times New Roman" w:cs="Times New Roman"/>
+          <w:sz w:val="28"/>
+          <w:szCs w:val="28"/>
+        </w:rPr>
+        <w:t xml:space="preserve">Через конструктор берет данные для его </w:t>
+      </w:r>
+      <w:proofErr w:type="spellStart"/>
+      <w:r>
+        <w:rPr>
+          <w:rFonts w:ascii="Times New Roman" w:eastAsia="Times New Roman" w:hAnsi="Times New Roman" w:cs="Times New Roman"/>
+          <w:sz w:val="28"/>
+          <w:szCs w:val="28"/>
+        </w:rPr>
+        <w:t>вычесления</w:t>
+      </w:r>
+      <w:proofErr w:type="spellEnd"/>
+      <w:r>
+        <w:rPr>
+          <w:rFonts w:ascii="Times New Roman" w:eastAsia="Times New Roman" w:hAnsi="Times New Roman" w:cs="Times New Roman"/>
+          <w:sz w:val="28"/>
+          <w:szCs w:val="28"/>
+        </w:rPr>
+        <w:t>(ожидает 127 получает 7)</w:t>
+      </w:r>
+    </w:p>
+    <w:p>
+      <w:pPr>
+        <w:rPr>
+          <w:rFonts w:ascii="Times New Roman" w:eastAsia="Times New Roman" w:hAnsi="Times New Roman" w:cs="Times New Roman"/>
+          <w:sz w:val="28"/>
+          <w:szCs w:val="28"/>
+        </w:rPr>
+      </w:pPr>
+      <w:r>
+        <w:rPr>
+          <w:rFonts w:ascii="Times New Roman" w:hAnsi="Times New Roman" w:cs="Times New Roman"/>
+          <w:noProof/>
+        </w:rPr>
+        <w:drawing>
+          <wp:inline distT="0" distB="0" distL="0" distR="0" wp14:anchorId="78FD0423" wp14:editId="1D94B864">
+            <wp:extent cx="3543300" cy="1476375"/>
+            <wp:effectExtent l="0" t="0" r="0" b="9525"/>
+            <wp:docPr id="30" name="Рисунок 30"/>
+            <wp:cNvGraphicFramePr>
+              <a:graphicFrameLocks xmlns:a="http://schemas.openxmlformats.org/drawingml/2006/main" noChangeAspect="1"/>
+            </wp:cNvGraphicFramePr>
+            <a:graphic xmlns:a="http://schemas.openxmlformats.org/drawingml/2006/main">
+              <a:graphicData uri="http://schemas.openxmlformats.org/drawingml/2006/picture">
+                <pic:pic xmlns:pic="http://schemas.openxmlformats.org/drawingml/2006/picture">
+                  <pic:nvPicPr>
+                    <pic:cNvPr id="1" name=""/>
+                    <pic:cNvPicPr/>
+                  </pic:nvPicPr>
+                  <pic:blipFill>
+                    <a:blip r:embed="rId27"/>
+                    <a:stretch>
+                      <a:fillRect/>
+                    </a:stretch>
+                  </pic:blipFill>
+                  <pic:spPr>
+                    <a:xfrm>
+                      <a:off x="0" y="0"/>
+                      <a:ext cx="3543300" cy="1476375"/>
+                    </a:xfrm>
+                    <a:prstGeom prst="rect">
+                      <a:avLst/>
+                    </a:prstGeom>
+                  </pic:spPr>
+                </pic:pic>
+              </a:graphicData>
+            </a:graphic>
+          </wp:inline>
+        </w:drawing>
+      </w:r>
+    </w:p>
+    <w:p>
+      <w:pPr>
+        <w:pStyle w:val="2"/>
+        <w:rPr>
+          <w:rFonts w:ascii="Times New Roman" w:eastAsia="Times New Roman" w:hAnsi="Times New Roman" w:cs="Times New Roman"/>
+          <w:sz w:val="28"/>
+          <w:szCs w:val="28"/>
+        </w:rPr>
+      </w:pPr>
+      <w:bookmarkStart w:id="5" w:name="_4d34og8" w:colFirst="0" w:colLast="0"/>
+      <w:bookmarkEnd w:id="5"/>
+      <w:r>
+        <w:rPr>
+          <w:rFonts w:ascii="Times New Roman" w:eastAsia="Times New Roman" w:hAnsi="Times New Roman" w:cs="Times New Roman"/>
+          <w:color w:val="000000"/>
+          <w:sz w:val="28"/>
+          <w:szCs w:val="28"/>
+        </w:rPr>
+        <w:t>1.7 Используемые инструменты</w:t>
+      </w:r>
+    </w:p>
+    <w:p>
+      <w:pPr>
+        <w:rPr>
+          <w:rFonts w:ascii="Times New Roman" w:eastAsia="Times New Roman" w:hAnsi="Times New Roman" w:cs="Times New Roman"/>
+          <w:sz w:val="28"/>
+          <w:szCs w:val="28"/>
+        </w:rPr>
+      </w:pPr>
+      <w:r>
+        <w:rPr>
+          <w:rFonts w:ascii="Times New Roman" w:eastAsia="Times New Roman" w:hAnsi="Times New Roman" w:cs="Times New Roman"/>
+          <w:sz w:val="28"/>
+          <w:szCs w:val="28"/>
+        </w:rPr>
+        <w:t>Язык программирования-</w:t>
+      </w:r>
+      <w:r>
+        <w:rPr>
+          <w:rFonts w:ascii="Times New Roman" w:eastAsia="Times New Roman" w:hAnsi="Times New Roman" w:cs="Times New Roman"/>
+          <w:sz w:val="28"/>
+          <w:szCs w:val="28"/>
+          <w:lang w:val="en-US"/>
+        </w:rPr>
+        <w:t>C</w:t>
+      </w:r>
+      <w:r>
+        <w:rPr>
+          <w:rFonts w:ascii="Times New Roman" w:eastAsia="Times New Roman" w:hAnsi="Times New Roman" w:cs="Times New Roman"/>
+          <w:sz w:val="28"/>
+          <w:szCs w:val="28"/>
+        </w:rPr>
+        <w:t>#</w:t>
+      </w:r>
+    </w:p>
+    <w:p>
+      <w:pPr>
+        <w:rPr>
+          <w:rFonts w:ascii="Times New Roman" w:eastAsia="Times New Roman" w:hAnsi="Times New Roman" w:cs="Times New Roman"/>
+          <w:sz w:val="28"/>
+          <w:szCs w:val="28"/>
+        </w:rPr>
+      </w:pPr>
+      <w:r>
+        <w:rPr>
+          <w:rFonts w:ascii="Times New Roman" w:eastAsia="Times New Roman" w:hAnsi="Times New Roman" w:cs="Times New Roman"/>
+          <w:sz w:val="28"/>
+          <w:szCs w:val="28"/>
+        </w:rPr>
+        <w:t>Среда разработки-</w:t>
+      </w:r>
+      <w:r>
+        <w:rPr>
+          <w:rFonts w:ascii="Times New Roman" w:hAnsi="Times New Roman" w:cs="Times New Roman"/>
+        </w:rPr>
+        <w:t xml:space="preserve"> </w:t>
+      </w:r>
+      <w:r>
+        <w:rPr>
+          <w:rFonts w:ascii="Times New Roman" w:eastAsia="Times New Roman" w:hAnsi="Times New Roman" w:cs="Times New Roman"/>
+          <w:sz w:val="28"/>
+          <w:szCs w:val="28"/>
+        </w:rPr>
+        <w:t>Visual Studio</w:t>
+      </w:r>
+    </w:p>
+    <w:p>
+      <w:pPr>
+        <w:rPr>
+          <w:rFonts w:ascii="Times New Roman" w:eastAsia="Times New Roman" w:hAnsi="Times New Roman" w:cs="Times New Roman"/>
+          <w:sz w:val="28"/>
+          <w:szCs w:val="28"/>
+        </w:rPr>
+      </w:pPr>
+      <w:r>
+        <w:rPr>
+          <w:rFonts w:ascii="Times New Roman" w:eastAsia="Times New Roman" w:hAnsi="Times New Roman" w:cs="Times New Roman"/>
+          <w:sz w:val="28"/>
+          <w:szCs w:val="28"/>
+        </w:rPr>
+        <w:t>Фреймворк-</w:t>
+      </w:r>
+      <w:r>
+        <w:rPr>
+          <w:rFonts w:ascii="Times New Roman" w:eastAsia="Times New Roman" w:hAnsi="Times New Roman" w:cs="Times New Roman"/>
+          <w:sz w:val="28"/>
+          <w:szCs w:val="28"/>
+        </w:rPr>
+        <w:t xml:space="preserve"> .</w:t>
+      </w:r>
+      <w:r>
+        <w:rPr>
+          <w:rFonts w:ascii="Times New Roman" w:eastAsia="Times New Roman" w:hAnsi="Times New Roman" w:cs="Times New Roman"/>
+          <w:sz w:val="28"/>
+          <w:szCs w:val="28"/>
+          <w:lang w:val="en-US"/>
+        </w:rPr>
+        <w:t>net</w:t>
+      </w:r>
+    </w:p>
+    <w:p>
+      <w:pPr>
+        <w:pStyle w:val="2"/>
+        <w:rPr>
+          <w:rFonts w:ascii="Times New Roman" w:eastAsia="Times New Roman" w:hAnsi="Times New Roman" w:cs="Times New Roman"/>
+          <w:color w:val="000000"/>
+          <w:sz w:val="28"/>
+          <w:szCs w:val="28"/>
+        </w:rPr>
+      </w:pPr>
+      <w:bookmarkStart w:id="6" w:name="_2s8eyo1" w:colFirst="0" w:colLast="0"/>
+      <w:bookmarkEnd w:id="6"/>
+      <w:r>
+        <w:rPr>
+          <w:rFonts w:ascii="Times New Roman" w:eastAsia="Times New Roman" w:hAnsi="Times New Roman" w:cs="Times New Roman"/>
+          <w:color w:val="000000"/>
+          <w:sz w:val="28"/>
+          <w:szCs w:val="28"/>
+        </w:rPr>
+        <w:t>1.8 Описание пользовательского интерфейса</w:t>
+      </w:r>
+    </w:p>
+    <w:p>
+      <w:pPr>
+        <w:rPr>
+          <w:rFonts w:ascii="Times New Roman" w:hAnsi="Times New Roman" w:cs="Times New Roman"/>
+        </w:rPr>
+      </w:pPr>
+      <w:r>
+        <w:rPr>
+          <w:rFonts w:ascii="Times New Roman" w:hAnsi="Times New Roman" w:cs="Times New Roman"/>
+          <w:noProof/>
+        </w:rPr>
+        <w:drawing>
+          <wp:inline distT="0" distB="0" distL="0" distR="0" wp14:anchorId="23474584" wp14:editId="0042AFF3">
+            <wp:extent cx="2924175" cy="1323975"/>
+            <wp:effectExtent l="0" t="0" r="9525" b="9525"/>
+            <wp:docPr id="32" name="Рисунок 32"/>
+            <wp:cNvGraphicFramePr>
+              <a:graphicFrameLocks xmlns:a="http://schemas.openxmlformats.org/drawingml/2006/main" noChangeAspect="1"/>
+            </wp:cNvGraphicFramePr>
+            <a:graphic xmlns:a="http://schemas.openxmlformats.org/drawingml/2006/main">
+              <a:graphicData uri="http://schemas.openxmlformats.org/drawingml/2006/picture">
+                <pic:pic xmlns:pic="http://schemas.openxmlformats.org/drawingml/2006/picture">
+                  <pic:nvPicPr>
+                    <pic:cNvPr id="1" name=""/>
+                    <pic:cNvPicPr/>
+                  </pic:nvPicPr>
+                  <pic:blipFill>
+                    <a:blip r:embed="rId28"/>
+                    <a:stretch>
+                      <a:fillRect/>
+                    </a:stretch>
+                  </pic:blipFill>
+                  <pic:spPr>
+                    <a:xfrm>
+                      <a:off x="0" y="0"/>
+                      <a:ext cx="2924175" cy="1323975"/>
+                    </a:xfrm>
+                    <a:prstGeom prst="rect">
+                      <a:avLst/>
+                    </a:prstGeom>
+                  </pic:spPr>
+                </pic:pic>
+              </a:graphicData>
+            </a:graphic>
+          </wp:inline>
+        </w:drawing>
+      </w:r>
+    </w:p>
+    <w:p>
+      <w:pPr>
+        <w:rPr>
+          <w:rFonts w:ascii="Times New Roman" w:hAnsi="Times New Roman" w:cs="Times New Roman"/>
+          <w:sz w:val="28"/>
+          <w:szCs w:val="28"/>
+        </w:rPr>
+      </w:pPr>
+      <w:r>
+        <w:rPr>
+          <w:rFonts w:ascii="Times New Roman" w:hAnsi="Times New Roman" w:cs="Times New Roman"/>
+          <w:sz w:val="28"/>
+          <w:szCs w:val="28"/>
+        </w:rPr>
+        <w:t>Заполнение данных базового класса</w:t>
+      </w:r>
+    </w:p>
+    <w:p>
+      <w:pPr>
+        <w:rPr>
+          <w:rFonts w:ascii="Times New Roman" w:hAnsi="Times New Roman" w:cs="Times New Roman"/>
+          <w:sz w:val="28"/>
+          <w:szCs w:val="28"/>
+        </w:rPr>
+      </w:pPr>
+      <w:r>
+        <w:rPr>
+          <w:rFonts w:ascii="Times New Roman" w:hAnsi="Times New Roman" w:cs="Times New Roman"/>
+          <w:noProof/>
+        </w:rPr>
+        <w:drawing>
+          <wp:inline distT="0" distB="0" distL="0" distR="0" wp14:anchorId="08652A62" wp14:editId="2C17AF1F">
+            <wp:extent cx="5762625" cy="2047875"/>
+            <wp:effectExtent l="0" t="0" r="9525" b="9525"/>
+            <wp:docPr id="33" name="Рисунок 33"/>
+            <wp:cNvGraphicFramePr>
+              <a:graphicFrameLocks xmlns:a="http://schemas.openxmlformats.org/drawingml/2006/main" noChangeAspect="1"/>
+            </wp:cNvGraphicFramePr>
+            <a:graphic xmlns:a="http://schemas.openxmlformats.org/drawingml/2006/main">
+              <a:graphicData uri="http://schemas.openxmlformats.org/drawingml/2006/picture">
+                <pic:pic xmlns:pic="http://schemas.openxmlformats.org/drawingml/2006/picture">
+                  <pic:nvPicPr>
+                    <pic:cNvPr id="1" name=""/>
+                    <pic:cNvPicPr/>
+                  </pic:nvPicPr>
+                  <pic:blipFill>
+                    <a:blip r:embed="rId29"/>
+                    <a:stretch>
+                      <a:fillRect/>
+                    </a:stretch>
+                  </pic:blipFill>
+                  <pic:spPr>
+                    <a:xfrm>
+                      <a:off x="0" y="0"/>
+                      <a:ext cx="5762625" cy="2047875"/>
+                    </a:xfrm>
+                    <a:prstGeom prst="rect">
+                      <a:avLst/>
+                    </a:prstGeom>
+                  </pic:spPr>
+                </pic:pic>
+              </a:graphicData>
+            </a:graphic>
+          </wp:inline>
+        </w:drawing>
+      </w:r>
+    </w:p>
+    <w:p>
+      <w:pPr>
+        <w:rPr>
+          <w:rFonts w:ascii="Times New Roman" w:hAnsi="Times New Roman" w:cs="Times New Roman"/>
+          <w:sz w:val="28"/>
+          <w:szCs w:val="28"/>
+        </w:rPr>
+      </w:pPr>
+      <w:r>
+        <w:rPr>
+          <w:rFonts w:ascii="Times New Roman" w:hAnsi="Times New Roman" w:cs="Times New Roman"/>
+          <w:sz w:val="28"/>
+          <w:szCs w:val="28"/>
+        </w:rPr>
+        <w:t>Вывод данных о продукте базового класса</w:t>
+      </w:r>
+    </w:p>
+    <w:p>
+      <w:pPr>
+        <w:rPr>
+          <w:rFonts w:ascii="Times New Roman" w:hAnsi="Times New Roman" w:cs="Times New Roman"/>
+          <w:sz w:val="28"/>
+          <w:szCs w:val="28"/>
+        </w:rPr>
+      </w:pPr>
+      <w:r>
+        <w:rPr>
+          <w:rFonts w:ascii="Times New Roman" w:hAnsi="Times New Roman" w:cs="Times New Roman"/>
+          <w:noProof/>
+        </w:rPr>
+        <w:lastRenderedPageBreak/>
+        <w:drawing>
+          <wp:inline distT="0" distB="0" distL="0" distR="0" wp14:anchorId="41A0B584" wp14:editId="4D6058FA">
+            <wp:extent cx="2952750" cy="695325"/>
+            <wp:effectExtent l="0" t="0" r="0" b="9525"/>
+            <wp:docPr id="34" name="Рисунок 34"/>
+            <wp:cNvGraphicFramePr>
+              <a:graphicFrameLocks xmlns:a="http://schemas.openxmlformats.org/drawingml/2006/main" noChangeAspect="1"/>
+            </wp:cNvGraphicFramePr>
+            <a:graphic xmlns:a="http://schemas.openxmlformats.org/drawingml/2006/main">
+              <a:graphicData uri="http://schemas.openxmlformats.org/drawingml/2006/picture">
+                <pic:pic xmlns:pic="http://schemas.openxmlformats.org/drawingml/2006/picture">
+                  <pic:nvPicPr>
+                    <pic:cNvPr id="1" name=""/>
+                    <pic:cNvPicPr/>
+                  </pic:nvPicPr>
+                  <pic:blipFill>
+                    <a:blip r:embed="rId30"/>
+                    <a:stretch>
+                      <a:fillRect/>
+                    </a:stretch>
+                  </pic:blipFill>
+                  <pic:spPr>
+                    <a:xfrm>
+                      <a:off x="0" y="0"/>
+                      <a:ext cx="2952750" cy="695325"/>
+                    </a:xfrm>
+                    <a:prstGeom prst="rect">
+                      <a:avLst/>
+                    </a:prstGeom>
+                  </pic:spPr>
+                </pic:pic>
+              </a:graphicData>
+            </a:graphic>
+          </wp:inline>
+        </w:drawing>
+      </w:r>
+    </w:p>
+    <w:p>
+      <w:pPr>
+        <w:rPr>
+          <w:rFonts w:ascii="Times New Roman" w:hAnsi="Times New Roman" w:cs="Times New Roman"/>
+          <w:sz w:val="28"/>
+          <w:szCs w:val="28"/>
+        </w:rPr>
+      </w:pPr>
+      <w:r>
+        <w:rPr>
+          <w:rFonts w:ascii="Times New Roman" w:hAnsi="Times New Roman" w:cs="Times New Roman"/>
+          <w:sz w:val="28"/>
+          <w:szCs w:val="28"/>
+        </w:rPr>
+        <w:t xml:space="preserve">Кнопки </w:t>
+      </w:r>
+      <w:proofErr w:type="gramStart"/>
+      <w:r>
+        <w:rPr>
+          <w:rFonts w:ascii="Times New Roman" w:hAnsi="Times New Roman" w:cs="Times New Roman"/>
+          <w:sz w:val="28"/>
+          <w:szCs w:val="28"/>
+        </w:rPr>
+        <w:t>для добавление</w:t>
+      </w:r>
+      <w:proofErr w:type="gramEnd"/>
+      <w:r>
+        <w:rPr>
+          <w:rFonts w:ascii="Times New Roman" w:hAnsi="Times New Roman" w:cs="Times New Roman"/>
+          <w:sz w:val="28"/>
+          <w:szCs w:val="28"/>
+        </w:rPr>
+        <w:t xml:space="preserve"> и удаления продукта, очистки и сортировки данных(лист)</w:t>
+      </w:r>
+    </w:p>
+    <w:p>
+      <w:pPr>
+        <w:rPr>
+          <w:rFonts w:ascii="Times New Roman" w:hAnsi="Times New Roman" w:cs="Times New Roman"/>
+          <w:sz w:val="28"/>
+          <w:szCs w:val="28"/>
+        </w:rPr>
+      </w:pPr>
+      <w:r>
+        <w:rPr>
+          <w:rFonts w:ascii="Times New Roman" w:hAnsi="Times New Roman" w:cs="Times New Roman"/>
+          <w:noProof/>
+        </w:rPr>
+        <w:drawing>
+          <wp:inline distT="0" distB="0" distL="0" distR="0" wp14:anchorId="63E3080F" wp14:editId="17B91B11">
+            <wp:extent cx="2847975" cy="2105025"/>
+            <wp:effectExtent l="0" t="0" r="9525" b="9525"/>
+            <wp:docPr id="35" name="Рисунок 35"/>
+            <wp:cNvGraphicFramePr>
+              <a:graphicFrameLocks xmlns:a="http://schemas.openxmlformats.org/drawingml/2006/main" noChangeAspect="1"/>
+            </wp:cNvGraphicFramePr>
+            <a:graphic xmlns:a="http://schemas.openxmlformats.org/drawingml/2006/main">
+              <a:graphicData uri="http://schemas.openxmlformats.org/drawingml/2006/picture">
+                <pic:pic xmlns:pic="http://schemas.openxmlformats.org/drawingml/2006/picture">
+                  <pic:nvPicPr>
+                    <pic:cNvPr id="1" name=""/>
+                    <pic:cNvPicPr/>
+                  </pic:nvPicPr>
+                  <pic:blipFill>
+                    <a:blip r:embed="rId31"/>
+                    <a:stretch>
+                      <a:fillRect/>
+                    </a:stretch>
+                  </pic:blipFill>
+                  <pic:spPr>
+                    <a:xfrm>
+                      <a:off x="0" y="0"/>
+                      <a:ext cx="2847975" cy="2105025"/>
+                    </a:xfrm>
+                    <a:prstGeom prst="rect">
+                      <a:avLst/>
+                    </a:prstGeom>
+                  </pic:spPr>
+                </pic:pic>
+              </a:graphicData>
+            </a:graphic>
+          </wp:inline>
+        </w:drawing>
+      </w:r>
+    </w:p>
+    <w:p>
+      <w:pPr>
+        <w:rPr>
+          <w:rFonts w:ascii="Times New Roman" w:hAnsi="Times New Roman" w:cs="Times New Roman"/>
+          <w:sz w:val="28"/>
+          <w:szCs w:val="28"/>
+        </w:rPr>
+      </w:pPr>
+      <w:r>
+        <w:rPr>
+          <w:rFonts w:ascii="Times New Roman" w:hAnsi="Times New Roman" w:cs="Times New Roman"/>
+          <w:sz w:val="28"/>
+          <w:szCs w:val="28"/>
+        </w:rPr>
+        <w:t>Заполнение данных класса потомка</w:t>
+      </w:r>
+    </w:p>
+    <w:p>
+      <w:pPr>
+        <w:rPr>
+          <w:rFonts w:ascii="Times New Roman" w:hAnsi="Times New Roman" w:cs="Times New Roman"/>
+          <w:sz w:val="28"/>
+          <w:szCs w:val="28"/>
+        </w:rPr>
+      </w:pPr>
+      <w:r>
+        <w:rPr>
+          <w:rFonts w:ascii="Times New Roman" w:hAnsi="Times New Roman" w:cs="Times New Roman"/>
+          <w:noProof/>
+        </w:rPr>
+        <w:drawing>
+          <wp:inline distT="0" distB="0" distL="0" distR="0" wp14:anchorId="4D38A0BF" wp14:editId="7D10CDDC">
+            <wp:extent cx="5940425" cy="2102485"/>
+            <wp:effectExtent l="0" t="0" r="3175" b="0"/>
+            <wp:docPr id="36" name="Рисунок 36"/>
+            <wp:cNvGraphicFramePr>
+              <a:graphicFrameLocks xmlns:a="http://schemas.openxmlformats.org/drawingml/2006/main" noChangeAspect="1"/>
+            </wp:cNvGraphicFramePr>
+            <a:graphic xmlns:a="http://schemas.openxmlformats.org/drawingml/2006/main">
+              <a:graphicData uri="http://schemas.openxmlformats.org/drawingml/2006/picture">
+                <pic:pic xmlns:pic="http://schemas.openxmlformats.org/drawingml/2006/picture">
+                  <pic:nvPicPr>
+                    <pic:cNvPr id="1" name=""/>
+                    <pic:cNvPicPr/>
+                  </pic:nvPicPr>
+                  <pic:blipFill>
+                    <a:blip r:embed="rId32"/>
+                    <a:stretch>
+                      <a:fillRect/>
+                    </a:stretch>
+                  </pic:blipFill>
+                  <pic:spPr>
+                    <a:xfrm>
+                      <a:off x="0" y="0"/>
+                      <a:ext cx="5940425" cy="2102485"/>
+                    </a:xfrm>
+                    <a:prstGeom prst="rect">
+                      <a:avLst/>
+                    </a:prstGeom>
+                  </pic:spPr>
+                </pic:pic>
+              </a:graphicData>
+            </a:graphic>
+          </wp:inline>
+        </w:drawing>
+      </w:r>
+    </w:p>
+    <w:p>
+      <w:pPr>
+        <w:rPr>
+          <w:rFonts w:ascii="Times New Roman" w:hAnsi="Times New Roman" w:cs="Times New Roman"/>
+          <w:sz w:val="28"/>
+          <w:szCs w:val="28"/>
+        </w:rPr>
+      </w:pPr>
+      <w:r>
+        <w:rPr>
+          <w:rFonts w:ascii="Times New Roman" w:hAnsi="Times New Roman" w:cs="Times New Roman"/>
+          <w:sz w:val="28"/>
+          <w:szCs w:val="28"/>
+        </w:rPr>
+        <w:t>Вывод данных о продукте класса потомка</w:t>
+      </w:r>
+    </w:p>
+    <w:p>
+      <w:pPr>
+        <w:rPr>
+          <w:rFonts w:ascii="Times New Roman" w:hAnsi="Times New Roman" w:cs="Times New Roman"/>
+          <w:sz w:val="28"/>
+          <w:szCs w:val="28"/>
+        </w:rPr>
+      </w:pPr>
+      <w:r>
+        <w:rPr>
+          <w:rFonts w:ascii="Times New Roman" w:hAnsi="Times New Roman" w:cs="Times New Roman"/>
+          <w:noProof/>
+        </w:rPr>
+        <w:drawing>
+          <wp:inline distT="0" distB="0" distL="0" distR="0" wp14:anchorId="3FEA840C" wp14:editId="22D8A5E4">
+            <wp:extent cx="2990850" cy="314325"/>
+            <wp:effectExtent l="0" t="0" r="0" b="9525"/>
+            <wp:docPr id="37" name="Рисунок 37"/>
+            <wp:cNvGraphicFramePr>
+              <a:graphicFrameLocks xmlns:a="http://schemas.openxmlformats.org/drawingml/2006/main" noChangeAspect="1"/>
+            </wp:cNvGraphicFramePr>
+            <a:graphic xmlns:a="http://schemas.openxmlformats.org/drawingml/2006/main">
+              <a:graphicData uri="http://schemas.openxmlformats.org/drawingml/2006/picture">
+                <pic:pic xmlns:pic="http://schemas.openxmlformats.org/drawingml/2006/picture">
+                  <pic:nvPicPr>
+                    <pic:cNvPr id="1" name=""/>
+                    <pic:cNvPicPr/>
+                  </pic:nvPicPr>
+                  <pic:blipFill>
+                    <a:blip r:embed="rId33"/>
+                    <a:stretch>
+                      <a:fillRect/>
+                    </a:stretch>
+                  </pic:blipFill>
+                  <pic:spPr>
+                    <a:xfrm>
+                      <a:off x="0" y="0"/>
+                      <a:ext cx="2990850" cy="314325"/>
+                    </a:xfrm>
+                    <a:prstGeom prst="rect">
+                      <a:avLst/>
+                    </a:prstGeom>
+                  </pic:spPr>
+                </pic:pic>
+              </a:graphicData>
+            </a:graphic>
+          </wp:inline>
+        </w:drawing>
+      </w:r>
+    </w:p>
+    <w:p>
+      <w:pPr>
+        <w:rPr>
+          <w:rFonts w:ascii="Times New Roman" w:hAnsi="Times New Roman" w:cs="Times New Roman"/>
+          <w:sz w:val="28"/>
+          <w:szCs w:val="28"/>
+        </w:rPr>
+      </w:pPr>
+      <w:r>
+        <w:rPr>
+          <w:rFonts w:ascii="Times New Roman" w:hAnsi="Times New Roman" w:cs="Times New Roman"/>
+          <w:sz w:val="28"/>
+          <w:szCs w:val="28"/>
+        </w:rPr>
+        <w:t xml:space="preserve">Кнопки </w:t>
+      </w:r>
+      <w:proofErr w:type="gramStart"/>
+      <w:r>
+        <w:rPr>
+          <w:rFonts w:ascii="Times New Roman" w:hAnsi="Times New Roman" w:cs="Times New Roman"/>
+          <w:sz w:val="28"/>
+          <w:szCs w:val="28"/>
+        </w:rPr>
+        <w:t>для добавление</w:t>
+      </w:r>
+      <w:proofErr w:type="gramEnd"/>
+      <w:r>
+        <w:rPr>
+          <w:rFonts w:ascii="Times New Roman" w:hAnsi="Times New Roman" w:cs="Times New Roman"/>
+          <w:sz w:val="28"/>
+          <w:szCs w:val="28"/>
+        </w:rPr>
+        <w:t xml:space="preserve"> и удаления продукта, очистки данных(лист)</w:t>
+      </w:r>
+    </w:p>
+    <w:p>
+      <w:pPr>
+        <w:pStyle w:val="2"/>
+        <w:rPr>
+          <w:rFonts w:ascii="Times New Roman" w:eastAsia="Times New Roman" w:hAnsi="Times New Roman" w:cs="Times New Roman"/>
+          <w:sz w:val="28"/>
+          <w:szCs w:val="28"/>
+        </w:rPr>
+      </w:pPr>
+      <w:r>
+        <w:rPr>
+          <w:rFonts w:ascii="Times New Roman" w:eastAsia="Times New Roman" w:hAnsi="Times New Roman" w:cs="Times New Roman"/>
+          <w:color w:val="000000"/>
+          <w:sz w:val="28"/>
+          <w:szCs w:val="28"/>
+        </w:rPr>
+        <w:lastRenderedPageBreak/>
+        <w:t>1.9 Приложение (</w:t>
+      </w:r>
+      <w:proofErr w:type="spellStart"/>
+      <w:r>
+        <w:rPr>
+          <w:rFonts w:ascii="Times New Roman" w:eastAsia="Times New Roman" w:hAnsi="Times New Roman" w:cs="Times New Roman"/>
+          <w:color w:val="000000"/>
+          <w:sz w:val="28"/>
+          <w:szCs w:val="28"/>
+        </w:rPr>
+        <w:t>pr</w:t>
+      </w:r>
+      <w:proofErr w:type="spellEnd"/>
+      <w:r>
+        <w:rPr>
+          <w:rFonts w:ascii="Times New Roman" w:eastAsia="Times New Roman" w:hAnsi="Times New Roman" w:cs="Times New Roman"/>
+          <w:color w:val="000000"/>
+          <w:sz w:val="28"/>
+          <w:szCs w:val="28"/>
+        </w:rPr>
+        <w:t xml:space="preserve"> </w:t>
+      </w:r>
+      <w:proofErr w:type="spellStart"/>
+      <w:r>
+        <w:rPr>
+          <w:rFonts w:ascii="Times New Roman" w:eastAsia="Times New Roman" w:hAnsi="Times New Roman" w:cs="Times New Roman"/>
+          <w:color w:val="000000"/>
+          <w:sz w:val="28"/>
+          <w:szCs w:val="28"/>
+        </w:rPr>
+        <w:t>screen</w:t>
+      </w:r>
+      <w:proofErr w:type="spellEnd"/>
+      <w:r>
+        <w:rPr>
+          <w:rFonts w:ascii="Times New Roman" w:eastAsia="Times New Roman" w:hAnsi="Times New Roman" w:cs="Times New Roman"/>
+          <w:color w:val="000000"/>
+          <w:sz w:val="28"/>
+          <w:szCs w:val="28"/>
+        </w:rPr>
+        <w:t xml:space="preserve"> экранов)</w:t>
+      </w:r>
+    </w:p>
+    <w:p>
+      <w:pPr>
+        <w:ind w:left="-567"/>
+        <w:rPr>
+          <w:rFonts w:ascii="Times New Roman" w:eastAsia="Times New Roman" w:hAnsi="Times New Roman" w:cs="Times New Roman"/>
+          <w:b/>
+          <w:sz w:val="28"/>
+          <w:szCs w:val="28"/>
+        </w:rPr>
+      </w:pPr>
+      <w:r>
+        <w:rPr>
+          <w:rFonts w:ascii="Times New Roman" w:hAnsi="Times New Roman" w:cs="Times New Roman"/>
+          <w:noProof/>
+        </w:rPr>
+        <w:drawing>
+          <wp:inline distT="0" distB="0" distL="0" distR="0" wp14:anchorId="050589F2" wp14:editId="60A8B55A">
+            <wp:extent cx="5940425" cy="2992120"/>
+            <wp:effectExtent l="0" t="0" r="3175" b="0"/>
+            <wp:docPr id="28" name="Рисунок 28"/>
+            <wp:cNvGraphicFramePr>
+              <a:graphicFrameLocks xmlns:a="http://schemas.openxmlformats.org/drawingml/2006/main" noChangeAspect="1"/>
+            </wp:cNvGraphicFramePr>
+            <a:graphic xmlns:a="http://schemas.openxmlformats.org/drawingml/2006/main">
+              <a:graphicData uri="http://schemas.openxmlformats.org/drawingml/2006/picture">
+                <pic:pic xmlns:pic="http://schemas.openxmlformats.org/drawingml/2006/picture">
+                  <pic:nvPicPr>
+                    <pic:cNvPr id="1" name=""/>
+                    <pic:cNvPicPr/>
+                  </pic:nvPicPr>
+                  <pic:blipFill>
+                    <a:blip r:embed="rId34"/>
+                    <a:stretch>
+                      <a:fillRect/>
+                    </a:stretch>
+                  </pic:blipFill>
+                  <pic:spPr>
+                    <a:xfrm>
+                      <a:off x="0" y="0"/>
                       <a:ext cx="5940425" cy="2992120"/>
                     </a:xfrm>
                     <a:prstGeom prst="rect">
@@ -4012,6 +3947,7 @@
       </w:pPr>
       <w:r>
         <w:rPr>
+          <w:rFonts w:ascii="Times New Roman" w:hAnsi="Times New Roman" w:cs="Times New Roman"/>
           <w:noProof/>
         </w:rPr>
         <w:drawing>
@@ -4030,7 +3966,7 @@
                     <pic:cNvPicPr/>
                   </pic:nvPicPr>
                   <pic:blipFill>
-                    <a:blip r:embed="rId27"/>
+                    <a:blip r:embed="rId35"/>
                     <a:stretch>
                       <a:fillRect/>
                     </a:stretch>
@@ -4557,7 +4493,7 @@
   <w:style w:type="paragraph" w:default="1" w:styleId="a">
     <w:name w:val="Normal"/>
     <w:qFormat/>
-    <w:rsid w:val="00207D72"/>
+    <w:rsid w:val="00A45ACB"/>
   </w:style>
   <w:style w:type="paragraph" w:styleId="1">
     <w:name w:val="heading 1"/>
